--- a/doc/需求作业(2)/lyp/需求规格测试用例（冰与火）.docx
+++ b/doc/需求作业(2)/lyp/需求规格测试用例（冰与火）.docx
@@ -44,7 +44,6 @@
         <w:ind w:left="720" w:firstLineChars="0" w:firstLine="0"/>
         <w:jc w:val="left"/>
         <w:rPr>
-          <w:rFonts w:hint="eastAsia"/>
           <w:szCs w:val="21"/>
         </w:rPr>
       </w:pPr>
@@ -89,7 +88,6 @@
               <w:ind w:firstLineChars="800" w:firstLine="1680"/>
               <w:jc w:val="left"/>
               <w:rPr>
-                <w:rFonts w:hint="eastAsia"/>
                 <w:szCs w:val="21"/>
               </w:rPr>
             </w:pPr>
@@ -184,7 +182,6 @@
               <w:ind w:firstLineChars="0" w:firstLine="0"/>
               <w:jc w:val="left"/>
               <w:rPr>
-                <w:rFonts w:hint="eastAsia"/>
                 <w:szCs w:val="21"/>
               </w:rPr>
             </w:pPr>
@@ -615,7 +612,6 @@
               <w:ind w:firstLineChars="800" w:firstLine="1680"/>
               <w:jc w:val="left"/>
               <w:rPr>
-                <w:rFonts w:hint="eastAsia"/>
                 <w:szCs w:val="21"/>
               </w:rPr>
             </w:pPr>
@@ -723,23 +719,15 @@
               <w:ind w:firstLineChars="0" w:firstLine="0"/>
               <w:jc w:val="left"/>
               <w:rPr>
-                <w:rFonts w:hint="eastAsia"/>
-                <w:szCs w:val="21"/>
-              </w:rPr>
-            </w:pPr>
-            <w:r>
-              <w:rPr>
-                <w:rFonts w:hint="eastAsia"/>
-                <w:szCs w:val="21"/>
-              </w:rPr>
-              <w:t>第一次编辑</w:t>
-            </w:r>
-            <w:r>
-              <w:rPr>
-                <w:rFonts w:hint="eastAsia"/>
-                <w:szCs w:val="21"/>
-              </w:rPr>
-              <w:t>酒店房间总量</w:t>
+                <w:szCs w:val="21"/>
+              </w:rPr>
+            </w:pPr>
+            <w:r>
+              <w:rPr>
+                <w:rFonts w:hint="eastAsia"/>
+                <w:szCs w:val="21"/>
+              </w:rPr>
+              <w:t>第一次编辑酒店房间总量</w:t>
             </w:r>
             <w:r>
               <w:rPr>
@@ -767,14 +755,7 @@
                 <w:rFonts w:hint="eastAsia"/>
                 <w:szCs w:val="21"/>
               </w:rPr>
-              <w:t>间</w:t>
-            </w:r>
-            <w:r>
-              <w:rPr>
-                <w:rFonts w:hint="eastAsia"/>
-                <w:szCs w:val="21"/>
-              </w:rPr>
-              <w:t>，第二次编辑将</w:t>
+              <w:t>间，第二次编辑将</w:t>
             </w:r>
             <w:r>
               <w:rPr>
@@ -855,14 +836,7 @@
                 <w:rFonts w:hint="eastAsia"/>
                 <w:szCs w:val="21"/>
               </w:rPr>
-              <w:t>间，</w:t>
-            </w:r>
-            <w:r>
-              <w:rPr>
-                <w:rFonts w:hint="eastAsia"/>
-                <w:szCs w:val="21"/>
-              </w:rPr>
-              <w:t>大床房</w:t>
+              <w:t>间，大床房</w:t>
             </w:r>
             <w:r>
               <w:rPr>
@@ -876,14 +850,7 @@
                 <w:rFonts w:hint="eastAsia"/>
                 <w:szCs w:val="21"/>
               </w:rPr>
-              <w:t>间，</w:t>
-            </w:r>
-            <w:r>
-              <w:rPr>
-                <w:rFonts w:hint="eastAsia"/>
-                <w:szCs w:val="21"/>
-              </w:rPr>
-              <w:t>酒店剩余房间数量</w:t>
+              <w:t>间，酒店剩余房间数量</w:t>
             </w:r>
             <w:r>
               <w:rPr>
@@ -921,14 +888,7 @@
                 <w:rFonts w:hint="eastAsia"/>
                 <w:szCs w:val="21"/>
               </w:rPr>
-              <w:t>TUS2</w:t>
-            </w:r>
-            <w:r>
-              <w:rPr>
-                <w:rFonts w:hint="eastAsia"/>
-                <w:szCs w:val="21"/>
-              </w:rPr>
-              <w:t>-2</w:t>
+              <w:t>TUS2-2</w:t>
             </w:r>
           </w:p>
         </w:tc>
@@ -950,14 +910,7 @@
                 <w:rFonts w:hint="eastAsia"/>
                 <w:szCs w:val="21"/>
               </w:rPr>
-              <w:t>第一次编辑</w:t>
-            </w:r>
-            <w:r>
-              <w:rPr>
-                <w:rFonts w:hint="eastAsia"/>
-                <w:szCs w:val="21"/>
-              </w:rPr>
-              <w:t>酒店房间总量</w:t>
+              <w:t>第一次编辑酒店房间总量</w:t>
             </w:r>
             <w:r>
               <w:rPr>
@@ -999,14 +952,7 @@
                 <w:rFonts w:hint="eastAsia"/>
                 <w:szCs w:val="21"/>
               </w:rPr>
-              <w:t>间</w:t>
-            </w:r>
-            <w:r>
-              <w:rPr>
-                <w:rFonts w:hint="eastAsia"/>
-                <w:szCs w:val="21"/>
-              </w:rPr>
-              <w:t>，第二次编辑将双标房改为</w:t>
+              <w:t>间，第二次编辑将双标房改为</w:t>
             </w:r>
             <w:r>
               <w:rPr>
@@ -1156,14 +1102,7 @@
                 <w:rFonts w:hint="eastAsia"/>
                 <w:szCs w:val="21"/>
               </w:rPr>
-              <w:t>第一次编辑</w:t>
-            </w:r>
-            <w:r>
-              <w:rPr>
-                <w:rFonts w:hint="eastAsia"/>
-                <w:szCs w:val="21"/>
-              </w:rPr>
-              <w:t>酒店房间总量</w:t>
+              <w:t>第一次编辑酒店房间总量</w:t>
             </w:r>
             <w:r>
               <w:rPr>
@@ -1205,14 +1144,7 @@
                 <w:rFonts w:hint="eastAsia"/>
                 <w:szCs w:val="21"/>
               </w:rPr>
-              <w:t>间</w:t>
-            </w:r>
-            <w:r>
-              <w:rPr>
-                <w:rFonts w:hint="eastAsia"/>
-                <w:szCs w:val="21"/>
-              </w:rPr>
-              <w:t>，第二次编辑将大床房数量改为</w:t>
+              <w:t>间，第二次编辑将大床房数量改为</w:t>
             </w:r>
             <w:r>
               <w:rPr>
@@ -1286,7 +1218,6 @@
               <w:ind w:firstLineChars="0" w:firstLine="0"/>
               <w:jc w:val="left"/>
               <w:rPr>
-                <w:rFonts w:hint="eastAsia"/>
                 <w:szCs w:val="21"/>
               </w:rPr>
             </w:pPr>
@@ -1351,7 +1282,6 @@
               <w:ind w:firstLineChars="0" w:firstLine="0"/>
               <w:jc w:val="left"/>
               <w:rPr>
-                <w:rFonts w:hint="eastAsia"/>
                 <w:szCs w:val="21"/>
               </w:rPr>
             </w:pPr>
@@ -1404,7 +1334,6 @@
               <w:ind w:firstLineChars="0" w:firstLine="0"/>
               <w:jc w:val="left"/>
               <w:rPr>
-                <w:rFonts w:hint="eastAsia"/>
                 <w:szCs w:val="21"/>
               </w:rPr>
             </w:pPr>
@@ -1427,7 +1356,6 @@
               <w:ind w:firstLineChars="0" w:firstLine="0"/>
               <w:jc w:val="left"/>
               <w:rPr>
-                <w:rFonts w:hint="eastAsia"/>
                 <w:szCs w:val="21"/>
               </w:rPr>
             </w:pPr>
@@ -1492,7 +1420,6 @@
               <w:ind w:firstLineChars="0" w:firstLine="0"/>
               <w:jc w:val="left"/>
               <w:rPr>
-                <w:rFonts w:hint="eastAsia"/>
                 <w:szCs w:val="21"/>
               </w:rPr>
             </w:pPr>
@@ -1531,8 +1458,348 @@
               </w:rPr>
               <w:t>间</w:t>
             </w:r>
-            <w:bookmarkStart w:id="0" w:name="_GoBack"/>
-            <w:bookmarkEnd w:id="0"/>
+          </w:p>
+        </w:tc>
+      </w:tr>
+    </w:tbl>
+    <w:p>
+      <w:pPr>
+        <w:pStyle w:val="a3"/>
+        <w:ind w:left="720" w:firstLineChars="0" w:firstLine="0"/>
+        <w:jc w:val="left"/>
+        <w:rPr>
+          <w:szCs w:val="21"/>
+        </w:rPr>
+      </w:pPr>
+    </w:p>
+    <w:p>
+      <w:pPr>
+        <w:pStyle w:val="a3"/>
+        <w:ind w:left="720" w:firstLineChars="0" w:firstLine="0"/>
+        <w:jc w:val="left"/>
+        <w:rPr>
+          <w:rFonts w:hint="eastAsia"/>
+          <w:szCs w:val="21"/>
+        </w:rPr>
+      </w:pPr>
+      <w:r>
+        <w:rPr>
+          <w:rFonts w:hint="eastAsia"/>
+          <w:szCs w:val="21"/>
+        </w:rPr>
+        <w:t xml:space="preserve">                       TUS-3</w:t>
+      </w:r>
+    </w:p>
+    <w:tbl>
+      <w:tblPr>
+        <w:tblStyle w:val="a4"/>
+        <w:tblW w:w="11253" w:type="dxa"/>
+        <w:tblInd w:w="-1706" w:type="dxa"/>
+        <w:tblLayout w:type="fixed"/>
+        <w:tblLook w:val="04A0" w:firstRow="1" w:lastRow="0" w:firstColumn="1" w:lastColumn="0" w:noHBand="0" w:noVBand="1"/>
+      </w:tblPr>
+      <w:tblGrid>
+        <w:gridCol w:w="1117"/>
+        <w:gridCol w:w="6096"/>
+        <w:gridCol w:w="4040"/>
+      </w:tblGrid>
+      <w:tr>
+        <w:trPr>
+          <w:trHeight w:val="849"/>
+        </w:trPr>
+        <w:tc>
+          <w:tcPr>
+            <w:tcW w:w="1117" w:type="dxa"/>
+          </w:tcPr>
+          <w:p>
+            <w:pPr>
+              <w:pStyle w:val="a3"/>
+              <w:ind w:firstLineChars="800" w:firstLine="1680"/>
+              <w:jc w:val="left"/>
+              <w:rPr>
+                <w:szCs w:val="21"/>
+              </w:rPr>
+            </w:pPr>
+            <w:r>
+              <w:rPr>
+                <w:szCs w:val="21"/>
+              </w:rPr>
+              <w:t>DID</w:t>
+            </w:r>
+          </w:p>
+        </w:tc>
+        <w:tc>
+          <w:tcPr>
+            <w:tcW w:w="6096" w:type="dxa"/>
+          </w:tcPr>
+          <w:p>
+            <w:pPr>
+              <w:pStyle w:val="a3"/>
+              <w:ind w:firstLineChars="1200" w:firstLine="2520"/>
+              <w:jc w:val="left"/>
+              <w:rPr>
+                <w:szCs w:val="21"/>
+              </w:rPr>
+            </w:pPr>
+            <w:r>
+              <w:rPr>
+                <w:rFonts w:hint="eastAsia"/>
+                <w:szCs w:val="21"/>
+              </w:rPr>
+              <w:t>输入</w:t>
+            </w:r>
+          </w:p>
+        </w:tc>
+        <w:tc>
+          <w:tcPr>
+            <w:tcW w:w="4040" w:type="dxa"/>
+          </w:tcPr>
+          <w:p>
+            <w:pPr>
+              <w:pStyle w:val="a3"/>
+              <w:ind w:firstLineChars="700" w:firstLine="1470"/>
+              <w:jc w:val="left"/>
+              <w:rPr>
+                <w:szCs w:val="21"/>
+              </w:rPr>
+            </w:pPr>
+            <w:r>
+              <w:rPr>
+                <w:rFonts w:hint="eastAsia"/>
+                <w:szCs w:val="21"/>
+              </w:rPr>
+              <w:t>预期输出</w:t>
+            </w:r>
+          </w:p>
+        </w:tc>
+      </w:tr>
+      <w:tr>
+        <w:tc>
+          <w:tcPr>
+            <w:tcW w:w="1117" w:type="dxa"/>
+            <w:tcBorders>
+              <w:top w:val="single" w:sz="4" w:space="0" w:color="auto"/>
+            </w:tcBorders>
+          </w:tcPr>
+          <w:p>
+            <w:pPr>
+              <w:pStyle w:val="a3"/>
+              <w:ind w:firstLineChars="0" w:firstLine="0"/>
+              <w:jc w:val="left"/>
+              <w:rPr>
+                <w:szCs w:val="21"/>
+              </w:rPr>
+            </w:pPr>
+            <w:r>
+              <w:rPr>
+                <w:szCs w:val="21"/>
+              </w:rPr>
+              <w:t>TUS</w:t>
+            </w:r>
+            <w:r>
+              <w:rPr>
+                <w:rFonts w:hint="eastAsia"/>
+                <w:szCs w:val="21"/>
+              </w:rPr>
+              <w:t>3</w:t>
+            </w:r>
+            <w:r>
+              <w:rPr>
+                <w:szCs w:val="21"/>
+              </w:rPr>
+              <w:t>-1</w:t>
+            </w:r>
+          </w:p>
+        </w:tc>
+        <w:tc>
+          <w:tcPr>
+            <w:tcW w:w="6096" w:type="dxa"/>
+            <w:tcBorders>
+              <w:top w:val="single" w:sz="4" w:space="0" w:color="auto"/>
+            </w:tcBorders>
+          </w:tcPr>
+          <w:p>
+            <w:pPr>
+              <w:pStyle w:val="a3"/>
+              <w:ind w:firstLineChars="0" w:firstLine="0"/>
+              <w:jc w:val="left"/>
+              <w:rPr>
+                <w:szCs w:val="21"/>
+              </w:rPr>
+            </w:pPr>
+            <w:r>
+              <w:rPr>
+                <w:rFonts w:hint="eastAsia"/>
+                <w:szCs w:val="21"/>
+              </w:rPr>
+              <w:t>请求取消编辑，结束录入酒店客房信息任务</w:t>
+            </w:r>
+          </w:p>
+        </w:tc>
+        <w:tc>
+          <w:tcPr>
+            <w:tcW w:w="4040" w:type="dxa"/>
+            <w:tcBorders>
+              <w:top w:val="single" w:sz="4" w:space="0" w:color="auto"/>
+            </w:tcBorders>
+          </w:tcPr>
+          <w:p>
+            <w:pPr>
+              <w:pStyle w:val="a3"/>
+              <w:ind w:firstLineChars="0" w:firstLine="0"/>
+              <w:jc w:val="left"/>
+              <w:rPr>
+                <w:szCs w:val="21"/>
+              </w:rPr>
+            </w:pPr>
+            <w:r>
+              <w:rPr>
+                <w:rFonts w:hint="eastAsia"/>
+                <w:szCs w:val="21"/>
+              </w:rPr>
+              <w:t>结束编辑录入酒店客房信息界面，更新酒店客房信息</w:t>
+            </w:r>
+          </w:p>
+        </w:tc>
+      </w:tr>
+      <w:tr>
+        <w:tc>
+          <w:tcPr>
+            <w:tcW w:w="1117" w:type="dxa"/>
+          </w:tcPr>
+          <w:p>
+            <w:pPr>
+              <w:pStyle w:val="a3"/>
+              <w:ind w:firstLineChars="0" w:firstLine="0"/>
+              <w:jc w:val="left"/>
+              <w:rPr>
+                <w:szCs w:val="21"/>
+              </w:rPr>
+            </w:pPr>
+            <w:r>
+              <w:rPr>
+                <w:rFonts w:hint="eastAsia"/>
+                <w:szCs w:val="21"/>
+              </w:rPr>
+              <w:t>TUS3</w:t>
+            </w:r>
+            <w:r>
+              <w:rPr>
+                <w:rFonts w:hint="eastAsia"/>
+                <w:szCs w:val="21"/>
+              </w:rPr>
+              <w:t>-2</w:t>
+            </w:r>
+          </w:p>
+        </w:tc>
+        <w:tc>
+          <w:tcPr>
+            <w:tcW w:w="6096" w:type="dxa"/>
+          </w:tcPr>
+          <w:p>
+            <w:pPr>
+              <w:pStyle w:val="a3"/>
+              <w:ind w:firstLineChars="0" w:firstLine="0"/>
+              <w:jc w:val="left"/>
+              <w:rPr>
+                <w:szCs w:val="21"/>
+              </w:rPr>
+            </w:pPr>
+            <w:r>
+              <w:rPr>
+                <w:rFonts w:hint="eastAsia"/>
+                <w:szCs w:val="21"/>
+              </w:rPr>
+              <w:t>无</w:t>
+            </w:r>
+          </w:p>
+        </w:tc>
+        <w:tc>
+          <w:tcPr>
+            <w:tcW w:w="4040" w:type="dxa"/>
+          </w:tcPr>
+          <w:p>
+            <w:pPr>
+              <w:pStyle w:val="a3"/>
+              <w:ind w:firstLineChars="0" w:firstLine="0"/>
+              <w:jc w:val="left"/>
+              <w:rPr>
+                <w:szCs w:val="21"/>
+              </w:rPr>
+            </w:pPr>
+            <w:r>
+              <w:rPr>
+                <w:rFonts w:hint="eastAsia"/>
+                <w:szCs w:val="21"/>
+              </w:rPr>
+              <w:t>显示酒店当前可用客房信息包括房间类型及房间数量</w:t>
+            </w:r>
+          </w:p>
+        </w:tc>
+      </w:tr>
+      <w:tr>
+        <w:tc>
+          <w:tcPr>
+            <w:tcW w:w="1117" w:type="dxa"/>
+          </w:tcPr>
+          <w:p>
+            <w:pPr>
+              <w:pStyle w:val="a3"/>
+              <w:ind w:firstLineChars="0" w:firstLine="0"/>
+              <w:jc w:val="left"/>
+              <w:rPr>
+                <w:szCs w:val="21"/>
+              </w:rPr>
+            </w:pPr>
+            <w:r>
+              <w:rPr>
+                <w:szCs w:val="21"/>
+              </w:rPr>
+              <w:t>TUS</w:t>
+            </w:r>
+            <w:r>
+              <w:rPr>
+                <w:rFonts w:hint="eastAsia"/>
+                <w:szCs w:val="21"/>
+              </w:rPr>
+              <w:t>3</w:t>
+            </w:r>
+            <w:r>
+              <w:rPr>
+                <w:szCs w:val="21"/>
+              </w:rPr>
+              <w:t>-3</w:t>
+            </w:r>
+          </w:p>
+        </w:tc>
+        <w:tc>
+          <w:tcPr>
+            <w:tcW w:w="6096" w:type="dxa"/>
+          </w:tcPr>
+          <w:p>
+            <w:pPr>
+              <w:pStyle w:val="a3"/>
+              <w:ind w:firstLineChars="0" w:firstLine="0"/>
+              <w:jc w:val="left"/>
+              <w:rPr>
+                <w:szCs w:val="21"/>
+              </w:rPr>
+            </w:pPr>
+          </w:p>
+        </w:tc>
+        <w:tc>
+          <w:tcPr>
+            <w:tcW w:w="4040" w:type="dxa"/>
+          </w:tcPr>
+          <w:p>
+            <w:pPr>
+              <w:pStyle w:val="a3"/>
+              <w:ind w:firstLineChars="0" w:firstLine="0"/>
+              <w:jc w:val="left"/>
+              <w:rPr>
+                <w:szCs w:val="21"/>
+              </w:rPr>
+            </w:pPr>
           </w:p>
         </w:tc>
       </w:tr>
@@ -1617,7 +1884,6 @@
               <w:ind w:firstLineChars="800" w:firstLine="1680"/>
               <w:jc w:val="left"/>
               <w:rPr>
-                <w:rFonts w:hint="eastAsia"/>
                 <w:szCs w:val="21"/>
               </w:rPr>
             </w:pPr>
@@ -1719,7 +1985,6 @@
               <w:ind w:firstLineChars="0" w:firstLine="0"/>
               <w:jc w:val="left"/>
               <w:rPr>
-                <w:rFonts w:hint="eastAsia"/>
                 <w:szCs w:val="21"/>
               </w:rPr>
             </w:pPr>
@@ -1840,6 +2105,7 @@
                 <w:rFonts w:hint="eastAsia"/>
                 <w:szCs w:val="21"/>
               </w:rPr>
+              <w:lastRenderedPageBreak/>
               <w:t>TUS1-2</w:t>
             </w:r>
           </w:p>
@@ -1958,7 +2224,7 @@
                 <w:rFonts w:hint="eastAsia"/>
                 <w:szCs w:val="21"/>
               </w:rPr>
-              <w:t>系统提示</w:t>
+              <w:t>提示</w:t>
             </w:r>
             <w:r>
               <w:rPr>
@@ -1975,7 +2241,6 @@
       <w:pPr>
         <w:jc w:val="left"/>
         <w:rPr>
-          <w:rFonts w:hint="eastAsia"/>
           <w:szCs w:val="21"/>
         </w:rPr>
       </w:pPr>
@@ -2014,7 +2279,6 @@
               <w:ind w:firstLineChars="800" w:firstLine="1680"/>
               <w:jc w:val="left"/>
               <w:rPr>
-                <w:rFonts w:hint="eastAsia"/>
                 <w:szCs w:val="21"/>
               </w:rPr>
             </w:pPr>
@@ -2122,7 +2386,6 @@
               <w:ind w:firstLineChars="0" w:firstLine="0"/>
               <w:jc w:val="left"/>
               <w:rPr>
-                <w:rFonts w:hint="eastAsia"/>
                 <w:szCs w:val="21"/>
               </w:rPr>
             </w:pPr>
@@ -2205,7 +2468,7 @@
                 <w:rFonts w:hint="eastAsia"/>
                 <w:szCs w:val="21"/>
               </w:rPr>
-              <w:t>系统提示地址无法识别，添加失败</w:t>
+              <w:t>提示地址无法识别，添加失败</w:t>
             </w:r>
           </w:p>
         </w:tc>
@@ -2229,7 +2492,6 @@
                 <w:rFonts w:hint="eastAsia"/>
                 <w:szCs w:val="21"/>
               </w:rPr>
-              <w:lastRenderedPageBreak/>
               <w:t>TUS2</w:t>
             </w:r>
             <w:r>
@@ -2254,6 +2516,13 @@
                 <w:szCs w:val="21"/>
               </w:rPr>
             </w:pPr>
+            <w:r>
+              <w:rPr>
+                <w:rFonts w:hint="eastAsia"/>
+                <w:szCs w:val="21"/>
+              </w:rPr>
+              <w:t>在酒店列表中已经存在太阳湾大酒店的情况下，再次编辑太阳湾大酒店的简介及设施</w:t>
+            </w:r>
           </w:p>
         </w:tc>
         <w:tc>
@@ -2269,6 +2538,13 @@
                 <w:szCs w:val="21"/>
               </w:rPr>
             </w:pPr>
+            <w:r>
+              <w:rPr>
+                <w:rFonts w:hint="eastAsia"/>
+                <w:szCs w:val="21"/>
+              </w:rPr>
+              <w:t>显示更新后的太阳湾酒店信息</w:t>
+            </w:r>
           </w:p>
         </w:tc>
       </w:tr>
@@ -2320,6 +2596,13 @@
                 <w:szCs w:val="21"/>
               </w:rPr>
             </w:pPr>
+            <w:r>
+              <w:rPr>
+                <w:rFonts w:hint="eastAsia"/>
+                <w:szCs w:val="21"/>
+              </w:rPr>
+              <w:t>在酒店列表中已经存在太阳湾大酒店的情况下，删除太阳湾大酒店</w:t>
+            </w:r>
           </w:p>
         </w:tc>
         <w:tc>
@@ -2335,6 +2618,13 @@
                 <w:szCs w:val="21"/>
               </w:rPr>
             </w:pPr>
+            <w:r>
+              <w:rPr>
+                <w:rFonts w:hint="eastAsia"/>
+                <w:szCs w:val="21"/>
+              </w:rPr>
+              <w:t>酒店列表中移除太阳湾大酒店及其相关信息</w:t>
+            </w:r>
           </w:p>
         </w:tc>
       </w:tr>
@@ -2343,6 +2633,1823 @@
       <w:pPr>
         <w:jc w:val="left"/>
         <w:rPr>
+          <w:szCs w:val="21"/>
+        </w:rPr>
+      </w:pPr>
+    </w:p>
+    <w:p>
+      <w:pPr>
+        <w:jc w:val="left"/>
+        <w:rPr>
+          <w:rFonts w:hint="eastAsia"/>
+          <w:szCs w:val="21"/>
+        </w:rPr>
+      </w:pPr>
+      <w:r>
+        <w:rPr>
+          <w:rFonts w:hint="eastAsia"/>
+          <w:szCs w:val="21"/>
+        </w:rPr>
+        <w:t xml:space="preserve">                             TUS-3</w:t>
+      </w:r>
+    </w:p>
+    <w:tbl>
+      <w:tblPr>
+        <w:tblStyle w:val="a4"/>
+        <w:tblW w:w="11253" w:type="dxa"/>
+        <w:tblInd w:w="-1706" w:type="dxa"/>
+        <w:tblLayout w:type="fixed"/>
+        <w:tblLook w:val="04A0" w:firstRow="1" w:lastRow="0" w:firstColumn="1" w:lastColumn="0" w:noHBand="0" w:noVBand="1"/>
+      </w:tblPr>
+      <w:tblGrid>
+        <w:gridCol w:w="1117"/>
+        <w:gridCol w:w="6096"/>
+        <w:gridCol w:w="4040"/>
+      </w:tblGrid>
+      <w:tr>
+        <w:trPr>
+          <w:trHeight w:val="849"/>
+        </w:trPr>
+        <w:tc>
+          <w:tcPr>
+            <w:tcW w:w="1117" w:type="dxa"/>
+          </w:tcPr>
+          <w:p>
+            <w:pPr>
+              <w:pStyle w:val="a3"/>
+              <w:ind w:firstLineChars="800" w:firstLine="1680"/>
+              <w:jc w:val="left"/>
+              <w:rPr>
+                <w:szCs w:val="21"/>
+              </w:rPr>
+            </w:pPr>
+            <w:r>
+              <w:rPr>
+                <w:szCs w:val="21"/>
+              </w:rPr>
+              <w:t>DID</w:t>
+            </w:r>
+          </w:p>
+        </w:tc>
+        <w:tc>
+          <w:tcPr>
+            <w:tcW w:w="6096" w:type="dxa"/>
+          </w:tcPr>
+          <w:p>
+            <w:pPr>
+              <w:pStyle w:val="a3"/>
+              <w:ind w:firstLineChars="1200" w:firstLine="2520"/>
+              <w:jc w:val="left"/>
+              <w:rPr>
+                <w:szCs w:val="21"/>
+              </w:rPr>
+            </w:pPr>
+            <w:r>
+              <w:rPr>
+                <w:rFonts w:hint="eastAsia"/>
+                <w:szCs w:val="21"/>
+              </w:rPr>
+              <w:t>输入（酒店信息输入中所属商圈及酒店星级均为列表选择）</w:t>
+            </w:r>
+          </w:p>
+        </w:tc>
+        <w:tc>
+          <w:tcPr>
+            <w:tcW w:w="4040" w:type="dxa"/>
+          </w:tcPr>
+          <w:p>
+            <w:pPr>
+              <w:pStyle w:val="a3"/>
+              <w:ind w:firstLineChars="700" w:firstLine="1470"/>
+              <w:jc w:val="left"/>
+              <w:rPr>
+                <w:szCs w:val="21"/>
+              </w:rPr>
+            </w:pPr>
+            <w:r>
+              <w:rPr>
+                <w:rFonts w:hint="eastAsia"/>
+                <w:szCs w:val="21"/>
+              </w:rPr>
+              <w:t>预期输出</w:t>
+            </w:r>
+          </w:p>
+        </w:tc>
+      </w:tr>
+      <w:tr>
+        <w:tc>
+          <w:tcPr>
+            <w:tcW w:w="1117" w:type="dxa"/>
+            <w:tcBorders>
+              <w:top w:val="single" w:sz="4" w:space="0" w:color="auto"/>
+            </w:tcBorders>
+          </w:tcPr>
+          <w:p>
+            <w:pPr>
+              <w:pStyle w:val="a3"/>
+              <w:ind w:firstLineChars="0" w:firstLine="0"/>
+              <w:jc w:val="left"/>
+              <w:rPr>
+                <w:szCs w:val="21"/>
+              </w:rPr>
+            </w:pPr>
+            <w:r>
+              <w:rPr>
+                <w:szCs w:val="21"/>
+              </w:rPr>
+              <w:t>TUS</w:t>
+            </w:r>
+            <w:r>
+              <w:rPr>
+                <w:rFonts w:hint="eastAsia"/>
+                <w:szCs w:val="21"/>
+              </w:rPr>
+              <w:t>3</w:t>
+            </w:r>
+            <w:r>
+              <w:rPr>
+                <w:szCs w:val="21"/>
+              </w:rPr>
+              <w:t>-1</w:t>
+            </w:r>
+          </w:p>
+        </w:tc>
+        <w:tc>
+          <w:tcPr>
+            <w:tcW w:w="6096" w:type="dxa"/>
+            <w:tcBorders>
+              <w:top w:val="single" w:sz="4" w:space="0" w:color="auto"/>
+            </w:tcBorders>
+          </w:tcPr>
+          <w:p>
+            <w:pPr>
+              <w:pStyle w:val="a3"/>
+              <w:ind w:firstLineChars="0" w:firstLine="0"/>
+              <w:jc w:val="left"/>
+              <w:rPr>
+                <w:szCs w:val="21"/>
+              </w:rPr>
+            </w:pPr>
+            <w:r>
+              <w:rPr>
+                <w:rFonts w:hint="eastAsia"/>
+                <w:szCs w:val="21"/>
+              </w:rPr>
+              <w:t>无</w:t>
+            </w:r>
+          </w:p>
+        </w:tc>
+        <w:tc>
+          <w:tcPr>
+            <w:tcW w:w="4040" w:type="dxa"/>
+            <w:tcBorders>
+              <w:top w:val="single" w:sz="4" w:space="0" w:color="auto"/>
+            </w:tcBorders>
+          </w:tcPr>
+          <w:p>
+            <w:pPr>
+              <w:pStyle w:val="a3"/>
+              <w:ind w:firstLineChars="0" w:firstLine="0"/>
+              <w:jc w:val="left"/>
+              <w:rPr>
+                <w:szCs w:val="21"/>
+              </w:rPr>
+            </w:pPr>
+            <w:r>
+              <w:rPr>
+                <w:rFonts w:hint="eastAsia"/>
+                <w:szCs w:val="21"/>
+              </w:rPr>
+              <w:t>系统显示当前酒店列表（包括酒店基本信息及酒店编号）</w:t>
+            </w:r>
+          </w:p>
+        </w:tc>
+      </w:tr>
+      <w:tr>
+        <w:tc>
+          <w:tcPr>
+            <w:tcW w:w="1117" w:type="dxa"/>
+          </w:tcPr>
+          <w:p>
+            <w:pPr>
+              <w:pStyle w:val="a3"/>
+              <w:ind w:firstLineChars="0" w:firstLine="0"/>
+              <w:jc w:val="left"/>
+              <w:rPr>
+                <w:szCs w:val="21"/>
+              </w:rPr>
+            </w:pPr>
+            <w:r>
+              <w:rPr>
+                <w:rFonts w:hint="eastAsia"/>
+                <w:szCs w:val="21"/>
+              </w:rPr>
+              <w:t>TUS3</w:t>
+            </w:r>
+            <w:r>
+              <w:rPr>
+                <w:rFonts w:hint="eastAsia"/>
+                <w:szCs w:val="21"/>
+              </w:rPr>
+              <w:t>-2</w:t>
+            </w:r>
+          </w:p>
+        </w:tc>
+        <w:tc>
+          <w:tcPr>
+            <w:tcW w:w="6096" w:type="dxa"/>
+          </w:tcPr>
+          <w:p>
+            <w:pPr>
+              <w:pStyle w:val="a3"/>
+              <w:ind w:firstLineChars="0" w:firstLine="0"/>
+              <w:jc w:val="left"/>
+              <w:rPr>
+                <w:szCs w:val="21"/>
+              </w:rPr>
+            </w:pPr>
+            <w:r>
+              <w:rPr>
+                <w:rFonts w:hint="eastAsia"/>
+                <w:szCs w:val="21"/>
+              </w:rPr>
+              <w:t>确认添加酒店任务结束</w:t>
+            </w:r>
+          </w:p>
+        </w:tc>
+        <w:tc>
+          <w:tcPr>
+            <w:tcW w:w="4040" w:type="dxa"/>
+          </w:tcPr>
+          <w:p>
+            <w:pPr>
+              <w:pStyle w:val="a3"/>
+              <w:ind w:firstLineChars="0" w:firstLine="0"/>
+              <w:jc w:val="left"/>
+              <w:rPr>
+                <w:szCs w:val="21"/>
+              </w:rPr>
+            </w:pPr>
+            <w:r>
+              <w:rPr>
+                <w:rFonts w:hint="eastAsia"/>
+                <w:szCs w:val="21"/>
+              </w:rPr>
+              <w:t>关闭添加酒店任务界面</w:t>
+            </w:r>
+          </w:p>
+        </w:tc>
+      </w:tr>
+      <w:tr>
+        <w:tc>
+          <w:tcPr>
+            <w:tcW w:w="1117" w:type="dxa"/>
+          </w:tcPr>
+          <w:p>
+            <w:pPr>
+              <w:pStyle w:val="a3"/>
+              <w:ind w:firstLineChars="0" w:firstLine="0"/>
+              <w:jc w:val="left"/>
+              <w:rPr>
+                <w:szCs w:val="21"/>
+              </w:rPr>
+            </w:pPr>
+            <w:r>
+              <w:rPr>
+                <w:szCs w:val="21"/>
+              </w:rPr>
+              <w:t>TUS</w:t>
+            </w:r>
+            <w:r>
+              <w:rPr>
+                <w:rFonts w:hint="eastAsia"/>
+                <w:szCs w:val="21"/>
+              </w:rPr>
+              <w:t>3</w:t>
+            </w:r>
+            <w:r>
+              <w:rPr>
+                <w:szCs w:val="21"/>
+              </w:rPr>
+              <w:t>-3</w:t>
+            </w:r>
+          </w:p>
+        </w:tc>
+        <w:tc>
+          <w:tcPr>
+            <w:tcW w:w="6096" w:type="dxa"/>
+          </w:tcPr>
+          <w:p>
+            <w:pPr>
+              <w:pStyle w:val="a3"/>
+              <w:ind w:firstLineChars="0" w:firstLine="0"/>
+              <w:jc w:val="left"/>
+              <w:rPr>
+                <w:szCs w:val="21"/>
+              </w:rPr>
+            </w:pPr>
+            <w:r>
+              <w:rPr>
+                <w:rFonts w:hint="eastAsia"/>
+                <w:szCs w:val="21"/>
+              </w:rPr>
+              <w:t>请求结束当前正在进行的添加酒店编辑任务</w:t>
+            </w:r>
+          </w:p>
+        </w:tc>
+        <w:tc>
+          <w:tcPr>
+            <w:tcW w:w="4040" w:type="dxa"/>
+          </w:tcPr>
+          <w:p>
+            <w:pPr>
+              <w:pStyle w:val="a3"/>
+              <w:ind w:firstLineChars="0" w:firstLine="0"/>
+              <w:jc w:val="left"/>
+              <w:rPr>
+                <w:szCs w:val="21"/>
+              </w:rPr>
+            </w:pPr>
+            <w:r>
+              <w:rPr>
+                <w:rFonts w:hint="eastAsia"/>
+                <w:szCs w:val="21"/>
+              </w:rPr>
+              <w:t>关闭当前添加酒店编辑界面</w:t>
+            </w:r>
+          </w:p>
+        </w:tc>
+      </w:tr>
+    </w:tbl>
+    <w:p>
+      <w:pPr>
+        <w:jc w:val="left"/>
+        <w:rPr>
+          <w:szCs w:val="21"/>
+        </w:rPr>
+      </w:pPr>
+    </w:p>
+    <w:p>
+      <w:pPr>
+        <w:jc w:val="left"/>
+        <w:rPr>
+          <w:szCs w:val="21"/>
+        </w:rPr>
+      </w:pPr>
+    </w:p>
+    <w:tbl>
+      <w:tblPr>
+        <w:tblStyle w:val="a4"/>
+        <w:tblW w:w="0" w:type="auto"/>
+        <w:tblLook w:val="04A0" w:firstRow="1" w:lastRow="0" w:firstColumn="1" w:lastColumn="0" w:noHBand="0" w:noVBand="1"/>
+      </w:tblPr>
+      <w:tblGrid>
+        <w:gridCol w:w="3256"/>
+        <w:gridCol w:w="1701"/>
+        <w:gridCol w:w="1701"/>
+        <w:gridCol w:w="1638"/>
+      </w:tblGrid>
+      <w:tr>
+        <w:tc>
+          <w:tcPr>
+            <w:tcW w:w="3256" w:type="dxa"/>
+          </w:tcPr>
+          <w:p>
+            <w:pPr>
+              <w:jc w:val="center"/>
+            </w:pPr>
+            <w:r>
+              <w:rPr>
+                <w:rFonts w:hint="eastAsia"/>
+              </w:rPr>
+              <w:t>编号</w:t>
+            </w:r>
+          </w:p>
+        </w:tc>
+        <w:tc>
+          <w:tcPr>
+            <w:tcW w:w="1701" w:type="dxa"/>
+          </w:tcPr>
+          <w:p>
+            <w:pPr>
+              <w:jc w:val="center"/>
+            </w:pPr>
+            <w:r>
+              <w:rPr>
+                <w:rFonts w:hint="eastAsia"/>
+              </w:rPr>
+              <w:t>测试用例套件</w:t>
+            </w:r>
+            <w:r>
+              <w:rPr>
+                <w:rFonts w:hint="eastAsia"/>
+              </w:rPr>
+              <w:t>1</w:t>
+            </w:r>
+          </w:p>
+        </w:tc>
+        <w:tc>
+          <w:tcPr>
+            <w:tcW w:w="1701" w:type="dxa"/>
+          </w:tcPr>
+          <w:p>
+            <w:pPr>
+              <w:jc w:val="center"/>
+            </w:pPr>
+            <w:r>
+              <w:t>测试用例套件</w:t>
+            </w:r>
+            <w:r>
+              <w:rPr>
+                <w:rFonts w:hint="eastAsia"/>
+              </w:rPr>
+              <w:t>2</w:t>
+            </w:r>
+          </w:p>
+        </w:tc>
+        <w:tc>
+          <w:tcPr>
+            <w:tcW w:w="1638" w:type="dxa"/>
+          </w:tcPr>
+          <w:p>
+            <w:pPr>
+              <w:jc w:val="center"/>
+            </w:pPr>
+            <w:r>
+              <w:t>测试用例套件</w:t>
+            </w:r>
+            <w:r>
+              <w:rPr>
+                <w:rFonts w:hint="eastAsia"/>
+              </w:rPr>
+              <w:t>3</w:t>
+            </w:r>
+          </w:p>
+        </w:tc>
+      </w:tr>
+      <w:tr>
+        <w:tc>
+          <w:tcPr>
+            <w:tcW w:w="3256" w:type="dxa"/>
+          </w:tcPr>
+          <w:p>
+            <w:pPr>
+              <w:rPr>
+                <w:rFonts w:ascii="Times-Roman+2" w:hAnsi="Times-Roman+2" w:cs="Times-Roman+2"/>
+                <w:szCs w:val="21"/>
+              </w:rPr>
+            </w:pPr>
+            <w:r>
+              <w:rPr>
+                <w:rFonts w:ascii="Times-Roman+2" w:hAnsi="Times-Roman+2" w:cs="Times-Roman+2" w:hint="eastAsia"/>
+                <w:szCs w:val="21"/>
+              </w:rPr>
+              <w:t>Import.Cancle</w:t>
+            </w:r>
+          </w:p>
+        </w:tc>
+        <w:tc>
+          <w:tcPr>
+            <w:tcW w:w="1701" w:type="dxa"/>
+          </w:tcPr>
+          <w:p>
+            <w:pPr>
+              <w:jc w:val="center"/>
+            </w:pPr>
+          </w:p>
+        </w:tc>
+        <w:tc>
+          <w:tcPr>
+            <w:tcW w:w="1701" w:type="dxa"/>
+          </w:tcPr>
+          <w:p>
+            <w:pPr>
+              <w:jc w:val="center"/>
+            </w:pPr>
+          </w:p>
+        </w:tc>
+        <w:tc>
+          <w:tcPr>
+            <w:tcW w:w="1638" w:type="dxa"/>
+          </w:tcPr>
+          <w:p>
+            <w:pPr>
+              <w:jc w:val="center"/>
+            </w:pPr>
+            <w:r>
+              <w:rPr>
+                <w:rFonts w:hint="eastAsia"/>
+              </w:rPr>
+              <w:t>TUS3</w:t>
+            </w:r>
+          </w:p>
+        </w:tc>
+      </w:tr>
+      <w:tr>
+        <w:tc>
+          <w:tcPr>
+            <w:tcW w:w="3256" w:type="dxa"/>
+          </w:tcPr>
+          <w:p>
+            <w:pPr>
+              <w:rPr>
+                <w:rFonts w:ascii="Times-Roman+2" w:hAnsi="Times-Roman+2" w:cs="Times-Roman+2"/>
+                <w:szCs w:val="21"/>
+              </w:rPr>
+            </w:pPr>
+            <w:r>
+              <w:rPr>
+                <w:rFonts w:ascii="Times-Roman+2" w:hAnsi="Times-Roman+2" w:cs="Times-Roman+2" w:hint="eastAsia"/>
+                <w:szCs w:val="21"/>
+              </w:rPr>
+              <w:t>Import</w:t>
+            </w:r>
+            <w:r>
+              <w:rPr>
+                <w:rFonts w:ascii="Times-Roman+2" w:hAnsi="Times-Roman+2" w:cs="Times-Roman+2"/>
+                <w:szCs w:val="21"/>
+              </w:rPr>
+              <w:t>.repeat</w:t>
+            </w:r>
+          </w:p>
+        </w:tc>
+        <w:tc>
+          <w:tcPr>
+            <w:tcW w:w="1701" w:type="dxa"/>
+          </w:tcPr>
+          <w:p>
+            <w:pPr>
+              <w:jc w:val="center"/>
+            </w:pPr>
+            <w:r>
+              <w:rPr>
+                <w:rFonts w:hint="eastAsia"/>
+              </w:rPr>
+              <w:t>TUS1</w:t>
+            </w:r>
+          </w:p>
+        </w:tc>
+        <w:tc>
+          <w:tcPr>
+            <w:tcW w:w="1701" w:type="dxa"/>
+          </w:tcPr>
+          <w:p>
+            <w:pPr>
+              <w:jc w:val="center"/>
+            </w:pPr>
+          </w:p>
+        </w:tc>
+        <w:tc>
+          <w:tcPr>
+            <w:tcW w:w="1638" w:type="dxa"/>
+          </w:tcPr>
+          <w:p>
+            <w:pPr>
+              <w:jc w:val="center"/>
+            </w:pPr>
+          </w:p>
+        </w:tc>
+      </w:tr>
+      <w:tr>
+        <w:tc>
+          <w:tcPr>
+            <w:tcW w:w="3256" w:type="dxa"/>
+          </w:tcPr>
+          <w:p>
+            <w:pPr>
+              <w:rPr>
+                <w:rFonts w:ascii="Times-Roman+2" w:hAnsi="Times-Roman+2" w:cs="Times-Roman+2"/>
+                <w:szCs w:val="21"/>
+              </w:rPr>
+            </w:pPr>
+            <w:r>
+              <w:rPr>
+                <w:rFonts w:ascii="Times-Roman+2" w:hAnsi="Times-Roman+2" w:cs="Times-Roman+2" w:hint="eastAsia"/>
+                <w:szCs w:val="21"/>
+              </w:rPr>
+              <w:t>Import.Edit</w:t>
+            </w:r>
+          </w:p>
+        </w:tc>
+        <w:tc>
+          <w:tcPr>
+            <w:tcW w:w="1701" w:type="dxa"/>
+          </w:tcPr>
+          <w:p>
+            <w:pPr>
+              <w:jc w:val="center"/>
+            </w:pPr>
+            <w:r>
+              <w:rPr>
+                <w:rFonts w:hint="eastAsia"/>
+              </w:rPr>
+              <w:t>TUS1</w:t>
+            </w:r>
+          </w:p>
+        </w:tc>
+        <w:tc>
+          <w:tcPr>
+            <w:tcW w:w="1701" w:type="dxa"/>
+          </w:tcPr>
+          <w:p>
+            <w:pPr>
+              <w:jc w:val="center"/>
+            </w:pPr>
+            <w:r>
+              <w:rPr>
+                <w:rFonts w:hint="eastAsia"/>
+              </w:rPr>
+              <w:t>TUS2</w:t>
+            </w:r>
+          </w:p>
+        </w:tc>
+        <w:tc>
+          <w:tcPr>
+            <w:tcW w:w="1638" w:type="dxa"/>
+          </w:tcPr>
+          <w:p>
+            <w:pPr>
+              <w:jc w:val="center"/>
+            </w:pPr>
+          </w:p>
+        </w:tc>
+      </w:tr>
+      <w:tr>
+        <w:tc>
+          <w:tcPr>
+            <w:tcW w:w="3256" w:type="dxa"/>
+          </w:tcPr>
+          <w:p>
+            <w:pPr>
+              <w:rPr>
+                <w:rFonts w:ascii="Times-Roman+2" w:hAnsi="Times-Roman+2" w:cs="Times-Roman+2"/>
+                <w:szCs w:val="21"/>
+              </w:rPr>
+            </w:pPr>
+            <w:r>
+              <w:rPr>
+                <w:rFonts w:ascii="Times-Roman+2" w:hAnsi="Times-Roman+2" w:cs="Times-Roman+2" w:hint="eastAsia"/>
+                <w:szCs w:val="21"/>
+              </w:rPr>
+              <w:t>Import.Del</w:t>
+            </w:r>
+          </w:p>
+        </w:tc>
+        <w:tc>
+          <w:tcPr>
+            <w:tcW w:w="1701" w:type="dxa"/>
+          </w:tcPr>
+          <w:p>
+            <w:pPr>
+              <w:jc w:val="center"/>
+            </w:pPr>
+          </w:p>
+        </w:tc>
+        <w:tc>
+          <w:tcPr>
+            <w:tcW w:w="1701" w:type="dxa"/>
+          </w:tcPr>
+          <w:p>
+            <w:pPr>
+              <w:jc w:val="center"/>
+            </w:pPr>
+            <w:r>
+              <w:rPr>
+                <w:rFonts w:hint="eastAsia"/>
+              </w:rPr>
+              <w:t>TUS2</w:t>
+            </w:r>
+          </w:p>
+        </w:tc>
+        <w:tc>
+          <w:tcPr>
+            <w:tcW w:w="1638" w:type="dxa"/>
+          </w:tcPr>
+          <w:p>
+            <w:pPr>
+              <w:jc w:val="center"/>
+            </w:pPr>
+          </w:p>
+        </w:tc>
+      </w:tr>
+      <w:tr>
+        <w:tc>
+          <w:tcPr>
+            <w:tcW w:w="3256" w:type="dxa"/>
+          </w:tcPr>
+          <w:p>
+            <w:pPr>
+              <w:rPr>
+                <w:rFonts w:ascii="Times-Roman+2" w:hAnsi="Times-Roman+2" w:cs="Times-Roman+2"/>
+                <w:szCs w:val="21"/>
+              </w:rPr>
+            </w:pPr>
+            <w:r>
+              <w:rPr>
+                <w:rFonts w:ascii="Times-Roman+2" w:hAnsi="Times-Roman+2" w:cs="Times-Roman+2" w:hint="eastAsia"/>
+                <w:szCs w:val="21"/>
+              </w:rPr>
+              <w:t>Import.Confirm</w:t>
+            </w:r>
+          </w:p>
+        </w:tc>
+        <w:tc>
+          <w:tcPr>
+            <w:tcW w:w="1701" w:type="dxa"/>
+          </w:tcPr>
+          <w:p>
+            <w:pPr>
+              <w:jc w:val="center"/>
+            </w:pPr>
+          </w:p>
+        </w:tc>
+        <w:tc>
+          <w:tcPr>
+            <w:tcW w:w="1701" w:type="dxa"/>
+          </w:tcPr>
+          <w:p>
+            <w:pPr>
+              <w:jc w:val="center"/>
+            </w:pPr>
+          </w:p>
+        </w:tc>
+        <w:tc>
+          <w:tcPr>
+            <w:tcW w:w="1638" w:type="dxa"/>
+          </w:tcPr>
+          <w:p>
+            <w:pPr>
+              <w:jc w:val="center"/>
+            </w:pPr>
+            <w:r>
+              <w:rPr>
+                <w:rFonts w:hint="eastAsia"/>
+              </w:rPr>
+              <w:t>TUS3</w:t>
+            </w:r>
+          </w:p>
+        </w:tc>
+      </w:tr>
+      <w:tr>
+        <w:tc>
+          <w:tcPr>
+            <w:tcW w:w="3256" w:type="dxa"/>
+          </w:tcPr>
+          <w:p>
+            <w:pPr>
+              <w:rPr>
+                <w:rFonts w:ascii="Times-Roman+2" w:hAnsi="Times-Roman+2" w:cs="Times-Roman+2"/>
+                <w:szCs w:val="21"/>
+              </w:rPr>
+            </w:pPr>
+            <w:r>
+              <w:rPr>
+                <w:rFonts w:ascii="Times-Roman+2" w:hAnsi="Times-Roman+2" w:cs="Times-Roman+2" w:hint="eastAsia"/>
+                <w:szCs w:val="21"/>
+              </w:rPr>
+              <w:t>Im</w:t>
+            </w:r>
+            <w:r>
+              <w:rPr>
+                <w:rFonts w:ascii="Times-Roman+2" w:hAnsi="Times-Roman+2" w:cs="Times-Roman+2"/>
+                <w:szCs w:val="21"/>
+              </w:rPr>
+              <w:t>port.show</w:t>
+            </w:r>
+          </w:p>
+        </w:tc>
+        <w:tc>
+          <w:tcPr>
+            <w:tcW w:w="1701" w:type="dxa"/>
+          </w:tcPr>
+          <w:p>
+            <w:pPr>
+              <w:jc w:val="center"/>
+            </w:pPr>
+          </w:p>
+        </w:tc>
+        <w:tc>
+          <w:tcPr>
+            <w:tcW w:w="1701" w:type="dxa"/>
+          </w:tcPr>
+          <w:p>
+            <w:pPr>
+              <w:jc w:val="center"/>
+            </w:pPr>
+          </w:p>
+        </w:tc>
+        <w:tc>
+          <w:tcPr>
+            <w:tcW w:w="1638" w:type="dxa"/>
+          </w:tcPr>
+          <w:p>
+            <w:pPr>
+              <w:jc w:val="center"/>
+            </w:pPr>
+            <w:r>
+              <w:rPr>
+                <w:rFonts w:hint="eastAsia"/>
+              </w:rPr>
+              <w:t>TUS3</w:t>
+            </w:r>
+          </w:p>
+        </w:tc>
+      </w:tr>
+      <w:tr>
+        <w:tc>
+          <w:tcPr>
+            <w:tcW w:w="3256" w:type="dxa"/>
+          </w:tcPr>
+          <w:p>
+            <w:pPr>
+              <w:rPr>
+                <w:rFonts w:ascii="Times-Roman+2" w:hAnsi="Times-Roman+2" w:cs="Times-Roman+2"/>
+                <w:szCs w:val="21"/>
+              </w:rPr>
+            </w:pPr>
+            <w:r>
+              <w:rPr>
+                <w:rFonts w:ascii="Times-Roman+2" w:hAnsi="Times-Roman+2" w:cs="Times-Roman+2" w:hint="eastAsia"/>
+                <w:szCs w:val="21"/>
+              </w:rPr>
+              <w:t>Import.Input</w:t>
+            </w:r>
+          </w:p>
+        </w:tc>
+        <w:tc>
+          <w:tcPr>
+            <w:tcW w:w="1701" w:type="dxa"/>
+          </w:tcPr>
+          <w:p>
+            <w:pPr>
+              <w:jc w:val="center"/>
+            </w:pPr>
+            <w:r>
+              <w:rPr>
+                <w:rFonts w:hint="eastAsia"/>
+              </w:rPr>
+              <w:t>TUS1</w:t>
+            </w:r>
+          </w:p>
+        </w:tc>
+        <w:tc>
+          <w:tcPr>
+            <w:tcW w:w="1701" w:type="dxa"/>
+          </w:tcPr>
+          <w:p>
+            <w:pPr>
+              <w:jc w:val="center"/>
+            </w:pPr>
+            <w:r>
+              <w:rPr>
+                <w:rFonts w:hint="eastAsia"/>
+              </w:rPr>
+              <w:t>TUS2</w:t>
+            </w:r>
+          </w:p>
+        </w:tc>
+        <w:tc>
+          <w:tcPr>
+            <w:tcW w:w="1638" w:type="dxa"/>
+          </w:tcPr>
+          <w:p>
+            <w:pPr>
+              <w:jc w:val="center"/>
+            </w:pPr>
+          </w:p>
+        </w:tc>
+      </w:tr>
+      <w:tr>
+        <w:tc>
+          <w:tcPr>
+            <w:tcW w:w="3256" w:type="dxa"/>
+          </w:tcPr>
+          <w:p>
+            <w:pPr>
+              <w:rPr>
+                <w:rFonts w:ascii="Times-Roman+2" w:hAnsi="Times-Roman+2" w:cs="Times-Roman+2"/>
+                <w:szCs w:val="21"/>
+              </w:rPr>
+            </w:pPr>
+            <w:r>
+              <w:rPr>
+                <w:rFonts w:ascii="Times-Roman+2" w:hAnsi="Times-Roman+2" w:cs="Times-Roman+2" w:hint="eastAsia"/>
+                <w:szCs w:val="21"/>
+              </w:rPr>
+              <w:t>Import.Update.</w:t>
+            </w:r>
+            <w:r>
+              <w:rPr>
+                <w:rFonts w:ascii="Times-Roman+2" w:hAnsi="Times-Roman+2" w:cs="Times-Roman+2"/>
+                <w:szCs w:val="21"/>
+              </w:rPr>
+              <w:t>Catalog</w:t>
+            </w:r>
+          </w:p>
+        </w:tc>
+        <w:tc>
+          <w:tcPr>
+            <w:tcW w:w="1701" w:type="dxa"/>
+          </w:tcPr>
+          <w:p>
+            <w:pPr>
+              <w:jc w:val="center"/>
+            </w:pPr>
+            <w:r>
+              <w:rPr>
+                <w:rFonts w:hint="eastAsia"/>
+              </w:rPr>
+              <w:t>TUS1</w:t>
+            </w:r>
+          </w:p>
+        </w:tc>
+        <w:tc>
+          <w:tcPr>
+            <w:tcW w:w="1701" w:type="dxa"/>
+          </w:tcPr>
+          <w:p>
+            <w:pPr>
+              <w:jc w:val="center"/>
+            </w:pPr>
+            <w:r>
+              <w:rPr>
+                <w:rFonts w:hint="eastAsia"/>
+              </w:rPr>
+              <w:t>TUS2</w:t>
+            </w:r>
+          </w:p>
+        </w:tc>
+        <w:tc>
+          <w:tcPr>
+            <w:tcW w:w="1638" w:type="dxa"/>
+          </w:tcPr>
+          <w:p>
+            <w:pPr>
+              <w:jc w:val="center"/>
+            </w:pPr>
+          </w:p>
+        </w:tc>
+      </w:tr>
+      <w:tr>
+        <w:tc>
+          <w:tcPr>
+            <w:tcW w:w="3256" w:type="dxa"/>
+          </w:tcPr>
+          <w:p>
+            <w:pPr>
+              <w:rPr>
+                <w:rFonts w:ascii="Times-Roman+2" w:hAnsi="Times-Roman+2" w:cs="Times-Roman+2"/>
+                <w:szCs w:val="21"/>
+              </w:rPr>
+            </w:pPr>
+            <w:r>
+              <w:rPr>
+                <w:rFonts w:ascii="Times-Roman+2" w:hAnsi="Times-Roman+2" w:cs="Times-Roman+2" w:hint="eastAsia"/>
+                <w:szCs w:val="21"/>
+              </w:rPr>
+              <w:t>Import.Update.</w:t>
+            </w:r>
+            <w:r>
+              <w:rPr>
+                <w:rFonts w:ascii="Times-Roman+2" w:hAnsi="Times-Roman+2" w:cs="Times-Roman+2"/>
+                <w:szCs w:val="21"/>
+              </w:rPr>
+              <w:t>Import</w:t>
+            </w:r>
+          </w:p>
+        </w:tc>
+        <w:tc>
+          <w:tcPr>
+            <w:tcW w:w="1701" w:type="dxa"/>
+          </w:tcPr>
+          <w:p>
+            <w:pPr>
+              <w:jc w:val="center"/>
+            </w:pPr>
+            <w:r>
+              <w:rPr>
+                <w:rFonts w:hint="eastAsia"/>
+              </w:rPr>
+              <w:t>TUS1</w:t>
+            </w:r>
+          </w:p>
+        </w:tc>
+        <w:tc>
+          <w:tcPr>
+            <w:tcW w:w="1701" w:type="dxa"/>
+          </w:tcPr>
+          <w:p>
+            <w:pPr>
+              <w:jc w:val="center"/>
+            </w:pPr>
+            <w:r>
+              <w:rPr>
+                <w:rFonts w:hint="eastAsia"/>
+              </w:rPr>
+              <w:t>TUS2</w:t>
+            </w:r>
+          </w:p>
+        </w:tc>
+        <w:tc>
+          <w:tcPr>
+            <w:tcW w:w="1638" w:type="dxa"/>
+          </w:tcPr>
+          <w:p>
+            <w:pPr>
+              <w:jc w:val="center"/>
+            </w:pPr>
+          </w:p>
+        </w:tc>
+      </w:tr>
+      <w:tr>
+        <w:tc>
+          <w:tcPr>
+            <w:tcW w:w="3256" w:type="dxa"/>
+          </w:tcPr>
+          <w:p>
+            <w:pPr>
+              <w:rPr>
+                <w:rFonts w:ascii="Times-Roman+2" w:hAnsi="Times-Roman+2" w:cs="Times-Roman+2"/>
+                <w:szCs w:val="21"/>
+              </w:rPr>
+            </w:pPr>
+            <w:r>
+              <w:rPr>
+                <w:rFonts w:ascii="Times-Roman+2" w:hAnsi="Times-Roman+2" w:cs="Times-Roman+2" w:hint="eastAsia"/>
+                <w:szCs w:val="21"/>
+              </w:rPr>
+              <w:t>Import.warn</w:t>
+            </w:r>
+          </w:p>
+        </w:tc>
+        <w:tc>
+          <w:tcPr>
+            <w:tcW w:w="1701" w:type="dxa"/>
+          </w:tcPr>
+          <w:p>
+            <w:pPr>
+              <w:jc w:val="center"/>
+            </w:pPr>
+            <w:r>
+              <w:rPr>
+                <w:rFonts w:hint="eastAsia"/>
+              </w:rPr>
+              <w:t>TUS1</w:t>
+            </w:r>
+          </w:p>
+        </w:tc>
+        <w:tc>
+          <w:tcPr>
+            <w:tcW w:w="1701" w:type="dxa"/>
+          </w:tcPr>
+          <w:p>
+            <w:pPr>
+              <w:jc w:val="center"/>
+            </w:pPr>
+            <w:r>
+              <w:rPr>
+                <w:rFonts w:hint="eastAsia"/>
+              </w:rPr>
+              <w:t>TUS2</w:t>
+            </w:r>
+          </w:p>
+        </w:tc>
+        <w:tc>
+          <w:tcPr>
+            <w:tcW w:w="1638" w:type="dxa"/>
+          </w:tcPr>
+          <w:p>
+            <w:pPr>
+              <w:jc w:val="center"/>
+            </w:pPr>
+          </w:p>
+        </w:tc>
+      </w:tr>
+      <w:tr>
+        <w:tc>
+          <w:tcPr>
+            <w:tcW w:w="3256" w:type="dxa"/>
+          </w:tcPr>
+          <w:p>
+            <w:pPr>
+              <w:rPr>
+                <w:rFonts w:ascii="Times-Roman+2" w:hAnsi="Times-Roman+2" w:cs="Times-Roman+2"/>
+                <w:szCs w:val="21"/>
+              </w:rPr>
+            </w:pPr>
+            <w:r>
+              <w:rPr>
+                <w:rFonts w:ascii="Times-Roman+2" w:hAnsi="Times-Roman+2" w:cs="Times-Roman+2"/>
+                <w:szCs w:val="21"/>
+              </w:rPr>
+              <w:t>A</w:t>
+            </w:r>
+            <w:r>
+              <w:rPr>
+                <w:rFonts w:ascii="Times-Roman+2" w:hAnsi="Times-Roman+2" w:cs="Times-Roman+2" w:hint="eastAsia"/>
+                <w:szCs w:val="21"/>
+              </w:rPr>
+              <w:t>dd</w:t>
+            </w:r>
+            <w:r>
+              <w:rPr>
+                <w:rFonts w:ascii="Times-Roman+2" w:hAnsi="Times-Roman+2" w:cs="Times-Roman+2"/>
+                <w:szCs w:val="21"/>
+              </w:rPr>
+              <w:t>Hotel.show</w:t>
+            </w:r>
+          </w:p>
+        </w:tc>
+        <w:tc>
+          <w:tcPr>
+            <w:tcW w:w="1701" w:type="dxa"/>
+          </w:tcPr>
+          <w:p>
+            <w:pPr>
+              <w:jc w:val="center"/>
+            </w:pPr>
+          </w:p>
+        </w:tc>
+        <w:tc>
+          <w:tcPr>
+            <w:tcW w:w="1701" w:type="dxa"/>
+          </w:tcPr>
+          <w:p>
+            <w:pPr>
+              <w:jc w:val="center"/>
+            </w:pPr>
+          </w:p>
+        </w:tc>
+        <w:tc>
+          <w:tcPr>
+            <w:tcW w:w="1638" w:type="dxa"/>
+          </w:tcPr>
+          <w:p>
+            <w:pPr>
+              <w:jc w:val="center"/>
+            </w:pPr>
+            <w:r>
+              <w:rPr>
+                <w:rFonts w:hint="eastAsia"/>
+              </w:rPr>
+              <w:t>TUS3</w:t>
+            </w:r>
+          </w:p>
+        </w:tc>
+      </w:tr>
+      <w:tr>
+        <w:tc>
+          <w:tcPr>
+            <w:tcW w:w="3256" w:type="dxa"/>
+          </w:tcPr>
+          <w:p>
+            <w:pPr>
+              <w:rPr>
+                <w:rFonts w:ascii="Times-Roman+2" w:hAnsi="Times-Roman+2" w:cs="Times-Roman+2"/>
+                <w:szCs w:val="21"/>
+              </w:rPr>
+            </w:pPr>
+            <w:r>
+              <w:rPr>
+                <w:rFonts w:ascii="Times-Roman+2" w:hAnsi="Times-Roman+2" w:cs="Times-Roman+2" w:hint="eastAsia"/>
+                <w:szCs w:val="21"/>
+              </w:rPr>
+              <w:t>Add</w:t>
+            </w:r>
+            <w:r>
+              <w:rPr>
+                <w:rFonts w:ascii="Times-Roman+2" w:hAnsi="Times-Roman+2" w:cs="Times-Roman+2"/>
+                <w:szCs w:val="21"/>
+              </w:rPr>
+              <w:t>Hotel</w:t>
+            </w:r>
+            <w:r>
+              <w:rPr>
+                <w:rFonts w:ascii="Times-Roman+2" w:hAnsi="Times-Roman+2" w:cs="Times-Roman+2" w:hint="eastAsia"/>
+                <w:szCs w:val="21"/>
+              </w:rPr>
+              <w:t>.New</w:t>
+            </w:r>
+          </w:p>
+        </w:tc>
+        <w:tc>
+          <w:tcPr>
+            <w:tcW w:w="1701" w:type="dxa"/>
+          </w:tcPr>
+          <w:p>
+            <w:pPr>
+              <w:jc w:val="center"/>
+            </w:pPr>
+            <w:r>
+              <w:rPr>
+                <w:rFonts w:hint="eastAsia"/>
+              </w:rPr>
+              <w:t>TUS1</w:t>
+            </w:r>
+          </w:p>
+        </w:tc>
+        <w:tc>
+          <w:tcPr>
+            <w:tcW w:w="1701" w:type="dxa"/>
+          </w:tcPr>
+          <w:p>
+            <w:pPr>
+              <w:jc w:val="center"/>
+            </w:pPr>
+          </w:p>
+        </w:tc>
+        <w:tc>
+          <w:tcPr>
+            <w:tcW w:w="1638" w:type="dxa"/>
+          </w:tcPr>
+          <w:p>
+            <w:pPr>
+              <w:jc w:val="center"/>
+            </w:pPr>
+          </w:p>
+        </w:tc>
+      </w:tr>
+      <w:tr>
+        <w:tc>
+          <w:tcPr>
+            <w:tcW w:w="3256" w:type="dxa"/>
+          </w:tcPr>
+          <w:p>
+            <w:pPr>
+              <w:rPr>
+                <w:rFonts w:ascii="Times-Roman+2" w:hAnsi="Times-Roman+2" w:cs="Times-Roman+2"/>
+                <w:szCs w:val="21"/>
+              </w:rPr>
+            </w:pPr>
+            <w:r>
+              <w:rPr>
+                <w:rFonts w:ascii="Times-Roman+2" w:hAnsi="Times-Roman+2" w:cs="Times-Roman+2" w:hint="eastAsia"/>
+                <w:szCs w:val="21"/>
+              </w:rPr>
+              <w:t>Add</w:t>
+            </w:r>
+            <w:r>
+              <w:rPr>
+                <w:rFonts w:ascii="Times-Roman+2" w:hAnsi="Times-Roman+2" w:cs="Times-Roman+2"/>
+                <w:szCs w:val="21"/>
+              </w:rPr>
+              <w:t>Hotel</w:t>
+            </w:r>
+            <w:r>
+              <w:rPr>
+                <w:rFonts w:ascii="Times-Roman+2" w:hAnsi="Times-Roman+2" w:cs="Times-Roman+2" w:hint="eastAsia"/>
+                <w:szCs w:val="21"/>
+              </w:rPr>
+              <w:t>.New.Invalid</w:t>
+            </w:r>
+          </w:p>
+        </w:tc>
+        <w:tc>
+          <w:tcPr>
+            <w:tcW w:w="1701" w:type="dxa"/>
+          </w:tcPr>
+          <w:p>
+            <w:pPr>
+              <w:jc w:val="center"/>
+            </w:pPr>
+            <w:r>
+              <w:rPr>
+                <w:rFonts w:hint="eastAsia"/>
+              </w:rPr>
+              <w:t>TUS1</w:t>
+            </w:r>
+          </w:p>
+        </w:tc>
+        <w:tc>
+          <w:tcPr>
+            <w:tcW w:w="1701" w:type="dxa"/>
+          </w:tcPr>
+          <w:p>
+            <w:pPr>
+              <w:jc w:val="center"/>
+            </w:pPr>
+            <w:r>
+              <w:rPr>
+                <w:rFonts w:hint="eastAsia"/>
+              </w:rPr>
+              <w:t>TUS2</w:t>
+            </w:r>
+          </w:p>
+        </w:tc>
+        <w:tc>
+          <w:tcPr>
+            <w:tcW w:w="1638" w:type="dxa"/>
+          </w:tcPr>
+          <w:p>
+            <w:pPr>
+              <w:jc w:val="center"/>
+            </w:pPr>
+          </w:p>
+        </w:tc>
+      </w:tr>
+      <w:tr>
+        <w:tc>
+          <w:tcPr>
+            <w:tcW w:w="3256" w:type="dxa"/>
+          </w:tcPr>
+          <w:p>
+            <w:pPr>
+              <w:rPr>
+                <w:rFonts w:ascii="Times-Roman+2" w:hAnsi="Times-Roman+2" w:cs="Times-Roman+2"/>
+                <w:szCs w:val="21"/>
+              </w:rPr>
+            </w:pPr>
+            <w:r>
+              <w:rPr>
+                <w:rFonts w:ascii="Times-Roman+2" w:hAnsi="Times-Roman+2" w:cs="Times-Roman+2" w:hint="eastAsia"/>
+                <w:szCs w:val="21"/>
+              </w:rPr>
+              <w:t>AddHotel</w:t>
+            </w:r>
+            <w:r>
+              <w:rPr>
+                <w:rFonts w:ascii="Times-Roman+2" w:hAnsi="Times-Roman+2" w:cs="Times-Roman+2" w:hint="eastAsia"/>
+                <w:szCs w:val="21"/>
+              </w:rPr>
+              <w:t>.Edit</w:t>
+            </w:r>
+          </w:p>
+        </w:tc>
+        <w:tc>
+          <w:tcPr>
+            <w:tcW w:w="1701" w:type="dxa"/>
+          </w:tcPr>
+          <w:p>
+            <w:pPr>
+              <w:jc w:val="center"/>
+            </w:pPr>
+          </w:p>
+        </w:tc>
+        <w:tc>
+          <w:tcPr>
+            <w:tcW w:w="1701" w:type="dxa"/>
+          </w:tcPr>
+          <w:p>
+            <w:pPr>
+              <w:jc w:val="center"/>
+            </w:pPr>
+            <w:r>
+              <w:rPr>
+                <w:rFonts w:hint="eastAsia"/>
+              </w:rPr>
+              <w:t>TUS2</w:t>
+            </w:r>
+          </w:p>
+        </w:tc>
+        <w:tc>
+          <w:tcPr>
+            <w:tcW w:w="1638" w:type="dxa"/>
+          </w:tcPr>
+          <w:p>
+            <w:pPr>
+              <w:jc w:val="center"/>
+            </w:pPr>
+          </w:p>
+        </w:tc>
+      </w:tr>
+      <w:tr>
+        <w:tc>
+          <w:tcPr>
+            <w:tcW w:w="3256" w:type="dxa"/>
+          </w:tcPr>
+          <w:p>
+            <w:pPr>
+              <w:rPr>
+                <w:rFonts w:ascii="Times-Roman+2" w:hAnsi="Times-Roman+2" w:cs="Times-Roman+2"/>
+                <w:szCs w:val="21"/>
+              </w:rPr>
+            </w:pPr>
+            <w:r>
+              <w:rPr>
+                <w:rFonts w:ascii="Times-Roman+2" w:hAnsi="Times-Roman+2" w:cs="Times-Roman+2" w:hint="eastAsia"/>
+                <w:szCs w:val="21"/>
+              </w:rPr>
+              <w:t>AddHotel</w:t>
+            </w:r>
+            <w:r>
+              <w:rPr>
+                <w:rFonts w:ascii="Times-Roman+2" w:hAnsi="Times-Roman+2" w:cs="Times-Roman+2" w:hint="eastAsia"/>
+                <w:szCs w:val="21"/>
+              </w:rPr>
+              <w:t>.Del</w:t>
+            </w:r>
+          </w:p>
+        </w:tc>
+        <w:tc>
+          <w:tcPr>
+            <w:tcW w:w="1701" w:type="dxa"/>
+          </w:tcPr>
+          <w:p>
+            <w:pPr>
+              <w:jc w:val="center"/>
+            </w:pPr>
+          </w:p>
+        </w:tc>
+        <w:tc>
+          <w:tcPr>
+            <w:tcW w:w="1701" w:type="dxa"/>
+          </w:tcPr>
+          <w:p>
+            <w:pPr>
+              <w:jc w:val="center"/>
+            </w:pPr>
+            <w:r>
+              <w:rPr>
+                <w:rFonts w:hint="eastAsia"/>
+              </w:rPr>
+              <w:t>TUS2</w:t>
+            </w:r>
+          </w:p>
+        </w:tc>
+        <w:tc>
+          <w:tcPr>
+            <w:tcW w:w="1638" w:type="dxa"/>
+          </w:tcPr>
+          <w:p>
+            <w:pPr>
+              <w:jc w:val="center"/>
+            </w:pPr>
+          </w:p>
+        </w:tc>
+      </w:tr>
+      <w:tr>
+        <w:tc>
+          <w:tcPr>
+            <w:tcW w:w="3256" w:type="dxa"/>
+          </w:tcPr>
+          <w:p>
+            <w:pPr>
+              <w:rPr>
+                <w:rFonts w:ascii="Times-Roman+2" w:hAnsi="Times-Roman+2" w:cs="Times-Roman+2"/>
+                <w:szCs w:val="21"/>
+              </w:rPr>
+            </w:pPr>
+            <w:r>
+              <w:rPr>
+                <w:rFonts w:ascii="Times-Roman+2" w:hAnsi="Times-Roman+2" w:cs="Times-Roman+2" w:hint="eastAsia"/>
+                <w:szCs w:val="21"/>
+              </w:rPr>
+              <w:t>AddHotel</w:t>
+            </w:r>
+            <w:r>
+              <w:rPr>
+                <w:rFonts w:ascii="Times-Roman+2" w:hAnsi="Times-Roman+2" w:cs="Times-Roman+2" w:hint="eastAsia"/>
+                <w:szCs w:val="21"/>
+              </w:rPr>
+              <w:t>.Confirm</w:t>
+            </w:r>
+          </w:p>
+        </w:tc>
+        <w:tc>
+          <w:tcPr>
+            <w:tcW w:w="1701" w:type="dxa"/>
+          </w:tcPr>
+          <w:p>
+            <w:pPr>
+              <w:jc w:val="center"/>
+            </w:pPr>
+          </w:p>
+        </w:tc>
+        <w:tc>
+          <w:tcPr>
+            <w:tcW w:w="1701" w:type="dxa"/>
+          </w:tcPr>
+          <w:p>
+            <w:pPr>
+              <w:jc w:val="center"/>
+            </w:pPr>
+          </w:p>
+        </w:tc>
+        <w:tc>
+          <w:tcPr>
+            <w:tcW w:w="1638" w:type="dxa"/>
+          </w:tcPr>
+          <w:p>
+            <w:pPr>
+              <w:jc w:val="center"/>
+            </w:pPr>
+            <w:r>
+              <w:rPr>
+                <w:rFonts w:hint="eastAsia"/>
+              </w:rPr>
+              <w:t>TUS3</w:t>
+            </w:r>
+          </w:p>
+        </w:tc>
+      </w:tr>
+      <w:tr>
+        <w:tc>
+          <w:tcPr>
+            <w:tcW w:w="3256" w:type="dxa"/>
+          </w:tcPr>
+          <w:p>
+            <w:pPr>
+              <w:rPr>
+                <w:rFonts w:ascii="Times-Roman+2" w:hAnsi="Times-Roman+2" w:cs="Times-Roman+2" w:hint="eastAsia"/>
+                <w:szCs w:val="21"/>
+              </w:rPr>
+            </w:pPr>
+            <w:r>
+              <w:rPr>
+                <w:rFonts w:ascii="Times-Roman+2" w:hAnsi="Times-Roman+2" w:cs="Times-Roman+2" w:hint="eastAsia"/>
+                <w:szCs w:val="21"/>
+              </w:rPr>
+              <w:t>AddHotel</w:t>
+            </w:r>
+            <w:r>
+              <w:rPr>
+                <w:rFonts w:ascii="Times-Roman+2" w:hAnsi="Times-Roman+2" w:cs="Times-Roman+2" w:hint="eastAsia"/>
+                <w:szCs w:val="21"/>
+              </w:rPr>
+              <w:t>.Update.Catalog</w:t>
+            </w:r>
+          </w:p>
+        </w:tc>
+        <w:tc>
+          <w:tcPr>
+            <w:tcW w:w="1701" w:type="dxa"/>
+          </w:tcPr>
+          <w:p>
+            <w:pPr>
+              <w:jc w:val="center"/>
+            </w:pPr>
+            <w:r>
+              <w:rPr>
+                <w:rFonts w:hint="eastAsia"/>
+              </w:rPr>
+              <w:t>TUS1</w:t>
+            </w:r>
+          </w:p>
+        </w:tc>
+        <w:tc>
+          <w:tcPr>
+            <w:tcW w:w="1701" w:type="dxa"/>
+          </w:tcPr>
+          <w:p>
+            <w:pPr>
+              <w:jc w:val="center"/>
+            </w:pPr>
+            <w:r>
+              <w:rPr>
+                <w:rFonts w:hint="eastAsia"/>
+              </w:rPr>
+              <w:t>TUS2</w:t>
+            </w:r>
+          </w:p>
+        </w:tc>
+        <w:tc>
+          <w:tcPr>
+            <w:tcW w:w="1638" w:type="dxa"/>
+          </w:tcPr>
+          <w:p>
+            <w:pPr>
+              <w:jc w:val="center"/>
+            </w:pPr>
+          </w:p>
+        </w:tc>
+      </w:tr>
+      <w:tr>
+        <w:tc>
+          <w:tcPr>
+            <w:tcW w:w="3256" w:type="dxa"/>
+          </w:tcPr>
+          <w:p>
+            <w:pPr>
+              <w:rPr>
+                <w:rFonts w:ascii="Times-Roman+2" w:hAnsi="Times-Roman+2" w:cs="Times-Roman+2"/>
+                <w:szCs w:val="21"/>
+              </w:rPr>
+            </w:pPr>
+            <w:r>
+              <w:rPr>
+                <w:rFonts w:ascii="Times-Roman+2" w:hAnsi="Times-Roman+2" w:cs="Times-Roman+2" w:hint="eastAsia"/>
+                <w:szCs w:val="21"/>
+              </w:rPr>
+              <w:t>AddHotel.Cancle</w:t>
+            </w:r>
+          </w:p>
+        </w:tc>
+        <w:tc>
+          <w:tcPr>
+            <w:tcW w:w="1701" w:type="dxa"/>
+          </w:tcPr>
+          <w:p>
+            <w:pPr>
+              <w:jc w:val="center"/>
+            </w:pPr>
+          </w:p>
+        </w:tc>
+        <w:tc>
+          <w:tcPr>
+            <w:tcW w:w="1701" w:type="dxa"/>
+          </w:tcPr>
+          <w:p>
+            <w:pPr>
+              <w:jc w:val="center"/>
+            </w:pPr>
+          </w:p>
+        </w:tc>
+        <w:tc>
+          <w:tcPr>
+            <w:tcW w:w="1638" w:type="dxa"/>
+          </w:tcPr>
+          <w:p>
+            <w:pPr>
+              <w:jc w:val="center"/>
+            </w:pPr>
+            <w:r>
+              <w:rPr>
+                <w:rFonts w:hint="eastAsia"/>
+              </w:rPr>
+              <w:t>TUS</w:t>
+            </w:r>
+            <w:r>
+              <w:t>3</w:t>
+            </w:r>
+          </w:p>
+        </w:tc>
+      </w:tr>
+      <w:tr>
+        <w:tc>
+          <w:tcPr>
+            <w:tcW w:w="3256" w:type="dxa"/>
+          </w:tcPr>
+          <w:p>
+            <w:pPr>
+              <w:rPr>
+                <w:rFonts w:ascii="Times-Roman+2" w:hAnsi="Times-Roman+2" w:cs="Times-Roman+2"/>
+                <w:szCs w:val="21"/>
+              </w:rPr>
+            </w:pPr>
+            <w:r>
+              <w:rPr>
+                <w:rFonts w:ascii="Times-Roman+2" w:hAnsi="Times-Roman+2" w:cs="Times-Roman+2" w:hint="eastAsia"/>
+                <w:szCs w:val="21"/>
+              </w:rPr>
+              <w:lastRenderedPageBreak/>
+              <w:t>AddHotel.input</w:t>
+            </w:r>
+          </w:p>
+        </w:tc>
+        <w:tc>
+          <w:tcPr>
+            <w:tcW w:w="1701" w:type="dxa"/>
+          </w:tcPr>
+          <w:p>
+            <w:pPr>
+              <w:jc w:val="center"/>
+            </w:pPr>
+            <w:r>
+              <w:rPr>
+                <w:rFonts w:hint="eastAsia"/>
+              </w:rPr>
+              <w:t>TUS1</w:t>
+            </w:r>
+          </w:p>
+        </w:tc>
+        <w:tc>
+          <w:tcPr>
+            <w:tcW w:w="1701" w:type="dxa"/>
+          </w:tcPr>
+          <w:p>
+            <w:pPr>
+              <w:jc w:val="center"/>
+            </w:pPr>
+            <w:r>
+              <w:rPr>
+                <w:rFonts w:hint="eastAsia"/>
+              </w:rPr>
+              <w:t>TUS2</w:t>
+            </w:r>
+          </w:p>
+        </w:tc>
+        <w:tc>
+          <w:tcPr>
+            <w:tcW w:w="1638" w:type="dxa"/>
+          </w:tcPr>
+          <w:p>
+            <w:pPr>
+              <w:jc w:val="center"/>
+            </w:pPr>
+          </w:p>
+        </w:tc>
+      </w:tr>
+      <w:tr>
+        <w:tc>
+          <w:tcPr>
+            <w:tcW w:w="3256" w:type="dxa"/>
+          </w:tcPr>
+          <w:p>
+            <w:pPr>
+              <w:rPr>
+                <w:rFonts w:ascii="Times-Roman+2" w:hAnsi="Times-Roman+2" w:cs="Times-Roman+2"/>
+                <w:szCs w:val="21"/>
+              </w:rPr>
+            </w:pPr>
+            <w:r>
+              <w:rPr>
+                <w:rFonts w:ascii="Times-Roman+2" w:hAnsi="Times-Roman+2" w:cs="Times-Roman+2" w:hint="eastAsia"/>
+                <w:szCs w:val="21"/>
+              </w:rPr>
+              <w:t>Add</w:t>
+            </w:r>
+            <w:r>
+              <w:rPr>
+                <w:rFonts w:ascii="Times-Roman+2" w:hAnsi="Times-Roman+2" w:cs="Times-Roman+2"/>
+                <w:szCs w:val="21"/>
+              </w:rPr>
+              <w:t>Hotel.warn</w:t>
+            </w:r>
+          </w:p>
+        </w:tc>
+        <w:tc>
+          <w:tcPr>
+            <w:tcW w:w="1701" w:type="dxa"/>
+          </w:tcPr>
+          <w:p>
+            <w:pPr>
+              <w:jc w:val="center"/>
+            </w:pPr>
+            <w:r>
+              <w:rPr>
+                <w:rFonts w:hint="eastAsia"/>
+              </w:rPr>
+              <w:t>TUS1</w:t>
+            </w:r>
+          </w:p>
+        </w:tc>
+        <w:tc>
+          <w:tcPr>
+            <w:tcW w:w="1701" w:type="dxa"/>
+          </w:tcPr>
+          <w:p>
+            <w:pPr>
+              <w:jc w:val="center"/>
+            </w:pPr>
+          </w:p>
+        </w:tc>
+        <w:tc>
+          <w:tcPr>
+            <w:tcW w:w="1638" w:type="dxa"/>
+          </w:tcPr>
+          <w:p>
+            <w:pPr>
+              <w:jc w:val="center"/>
+            </w:pPr>
+          </w:p>
+        </w:tc>
+      </w:tr>
+      <w:tr>
+        <w:tc>
+          <w:tcPr>
+            <w:tcW w:w="3256" w:type="dxa"/>
+          </w:tcPr>
+          <w:p/>
+        </w:tc>
+        <w:tc>
+          <w:tcPr>
+            <w:tcW w:w="1701" w:type="dxa"/>
+          </w:tcPr>
+          <w:p>
+            <w:pPr>
+              <w:jc w:val="center"/>
+            </w:pPr>
+            <w:bookmarkStart w:id="0" w:name="_GoBack"/>
+            <w:bookmarkEnd w:id="0"/>
+          </w:p>
+        </w:tc>
+        <w:tc>
+          <w:tcPr>
+            <w:tcW w:w="1701" w:type="dxa"/>
+          </w:tcPr>
+          <w:p>
+            <w:pPr>
+              <w:jc w:val="center"/>
+            </w:pPr>
+          </w:p>
+        </w:tc>
+        <w:tc>
+          <w:tcPr>
+            <w:tcW w:w="1638" w:type="dxa"/>
+          </w:tcPr>
+          <w:p>
+            <w:pPr>
+              <w:jc w:val="center"/>
+            </w:pPr>
+          </w:p>
+        </w:tc>
+      </w:tr>
+    </w:tbl>
+    <w:p>
+      <w:pPr>
+        <w:jc w:val="left"/>
+        <w:rPr>
+          <w:rFonts w:hint="eastAsia"/>
           <w:szCs w:val="21"/>
         </w:rPr>
       </w:pPr>

--- a/doc/需求作业(2)/lyp/需求规格测试用例（冰与火）.docx
+++ b/doc/需求作业(2)/lyp/需求规格测试用例（冰与火）.docx
@@ -1478,7 +1478,6 @@
         <w:ind w:left="720" w:firstLineChars="0" w:firstLine="0"/>
         <w:jc w:val="left"/>
         <w:rPr>
-          <w:rFonts w:hint="eastAsia"/>
           <w:szCs w:val="21"/>
         </w:rPr>
       </w:pPr>
@@ -1681,14 +1680,7 @@
                 <w:rFonts w:hint="eastAsia"/>
                 <w:szCs w:val="21"/>
               </w:rPr>
-              <w:t>TUS3</w:t>
-            </w:r>
-            <w:r>
-              <w:rPr>
-                <w:rFonts w:hint="eastAsia"/>
-                <w:szCs w:val="21"/>
-              </w:rPr>
-              <w:t>-2</w:t>
+              <w:t>TUS3-2</w:t>
             </w:r>
           </w:p>
         </w:tc>
@@ -1799,6 +1791,756 @@
               <w:rPr>
                 <w:szCs w:val="21"/>
               </w:rPr>
+            </w:pPr>
+          </w:p>
+        </w:tc>
+      </w:tr>
+    </w:tbl>
+    <w:p>
+      <w:pPr>
+        <w:pStyle w:val="a3"/>
+        <w:ind w:left="720" w:firstLineChars="0" w:firstLine="0"/>
+        <w:jc w:val="left"/>
+        <w:rPr>
+          <w:szCs w:val="21"/>
+        </w:rPr>
+      </w:pPr>
+    </w:p>
+    <w:p>
+      <w:pPr>
+        <w:pStyle w:val="a3"/>
+        <w:ind w:left="720" w:firstLineChars="0" w:firstLine="0"/>
+        <w:jc w:val="left"/>
+        <w:rPr>
+          <w:szCs w:val="21"/>
+        </w:rPr>
+      </w:pPr>
+    </w:p>
+    <w:tbl>
+      <w:tblPr>
+        <w:tblStyle w:val="a4"/>
+        <w:tblW w:w="0" w:type="auto"/>
+        <w:tblLook w:val="04A0" w:firstRow="1" w:lastRow="0" w:firstColumn="1" w:lastColumn="0" w:noHBand="0" w:noVBand="1"/>
+      </w:tblPr>
+      <w:tblGrid>
+        <w:gridCol w:w="3256"/>
+        <w:gridCol w:w="1701"/>
+        <w:gridCol w:w="1701"/>
+        <w:gridCol w:w="1638"/>
+      </w:tblGrid>
+      <w:tr>
+        <w:tc>
+          <w:tcPr>
+            <w:tcW w:w="3256" w:type="dxa"/>
+          </w:tcPr>
+          <w:p>
+            <w:pPr>
+              <w:jc w:val="center"/>
+            </w:pPr>
+            <w:r>
+              <w:rPr>
+                <w:rFonts w:hint="eastAsia"/>
+              </w:rPr>
+              <w:t>编号</w:t>
+            </w:r>
+          </w:p>
+        </w:tc>
+        <w:tc>
+          <w:tcPr>
+            <w:tcW w:w="1701" w:type="dxa"/>
+          </w:tcPr>
+          <w:p>
+            <w:pPr>
+              <w:jc w:val="center"/>
+            </w:pPr>
+            <w:r>
+              <w:rPr>
+                <w:rFonts w:hint="eastAsia"/>
+              </w:rPr>
+              <w:t>测试用例套件</w:t>
+            </w:r>
+            <w:r>
+              <w:rPr>
+                <w:rFonts w:hint="eastAsia"/>
+              </w:rPr>
+              <w:t>1</w:t>
+            </w:r>
+          </w:p>
+        </w:tc>
+        <w:tc>
+          <w:tcPr>
+            <w:tcW w:w="1701" w:type="dxa"/>
+          </w:tcPr>
+          <w:p>
+            <w:pPr>
+              <w:jc w:val="center"/>
+            </w:pPr>
+            <w:r>
+              <w:t>测试用例套件</w:t>
+            </w:r>
+            <w:r>
+              <w:rPr>
+                <w:rFonts w:hint="eastAsia"/>
+              </w:rPr>
+              <w:t>2</w:t>
+            </w:r>
+          </w:p>
+        </w:tc>
+        <w:tc>
+          <w:tcPr>
+            <w:tcW w:w="1638" w:type="dxa"/>
+          </w:tcPr>
+          <w:p>
+            <w:pPr>
+              <w:jc w:val="center"/>
+            </w:pPr>
+            <w:r>
+              <w:t>测试用例套件</w:t>
+            </w:r>
+            <w:r>
+              <w:rPr>
+                <w:rFonts w:hint="eastAsia"/>
+              </w:rPr>
+              <w:t>3</w:t>
+            </w:r>
+          </w:p>
+        </w:tc>
+      </w:tr>
+      <w:tr>
+        <w:tc>
+          <w:tcPr>
+            <w:tcW w:w="3256" w:type="dxa"/>
+          </w:tcPr>
+          <w:p>
+            <w:pPr>
+              <w:rPr>
+                <w:rFonts w:ascii="Times-Roman+2" w:hAnsi="Times-Roman+2" w:cs="Times-Roman+2"/>
+                <w:szCs w:val="21"/>
+              </w:rPr>
+            </w:pPr>
+            <w:r>
+              <w:rPr>
+                <w:rFonts w:ascii="Times-Roman+2" w:hAnsi="Times-Roman+2" w:cs="Times-Roman+2" w:hint="eastAsia"/>
+                <w:szCs w:val="21"/>
+              </w:rPr>
+              <w:t>Import.Cancle</w:t>
+            </w:r>
+          </w:p>
+        </w:tc>
+        <w:tc>
+          <w:tcPr>
+            <w:tcW w:w="1701" w:type="dxa"/>
+          </w:tcPr>
+          <w:p>
+            <w:pPr>
+              <w:jc w:val="center"/>
+            </w:pPr>
+          </w:p>
+        </w:tc>
+        <w:tc>
+          <w:tcPr>
+            <w:tcW w:w="1701" w:type="dxa"/>
+          </w:tcPr>
+          <w:p>
+            <w:pPr>
+              <w:jc w:val="center"/>
+            </w:pPr>
+          </w:p>
+        </w:tc>
+        <w:tc>
+          <w:tcPr>
+            <w:tcW w:w="1638" w:type="dxa"/>
+          </w:tcPr>
+          <w:p>
+            <w:pPr>
+              <w:jc w:val="center"/>
+            </w:pPr>
+            <w:r>
+              <w:rPr>
+                <w:rFonts w:hint="eastAsia"/>
+              </w:rPr>
+              <w:t>TUS3</w:t>
+            </w:r>
+          </w:p>
+        </w:tc>
+      </w:tr>
+      <w:tr>
+        <w:tc>
+          <w:tcPr>
+            <w:tcW w:w="3256" w:type="dxa"/>
+          </w:tcPr>
+          <w:p>
+            <w:pPr>
+              <w:rPr>
+                <w:rFonts w:ascii="Times-Roman+2" w:hAnsi="Times-Roman+2" w:cs="Times-Roman+2"/>
+                <w:szCs w:val="21"/>
+              </w:rPr>
+            </w:pPr>
+            <w:r>
+              <w:rPr>
+                <w:rFonts w:ascii="Times-Roman+2" w:hAnsi="Times-Roman+2" w:cs="Times-Roman+2" w:hint="eastAsia"/>
+                <w:szCs w:val="21"/>
+              </w:rPr>
+              <w:t>Import</w:t>
+            </w:r>
+            <w:r>
+              <w:rPr>
+                <w:rFonts w:ascii="Times-Roman+2" w:hAnsi="Times-Roman+2" w:cs="Times-Roman+2"/>
+                <w:szCs w:val="21"/>
+              </w:rPr>
+              <w:t>.repeat</w:t>
+            </w:r>
+          </w:p>
+        </w:tc>
+        <w:tc>
+          <w:tcPr>
+            <w:tcW w:w="1701" w:type="dxa"/>
+          </w:tcPr>
+          <w:p>
+            <w:pPr>
+              <w:jc w:val="center"/>
+            </w:pPr>
+            <w:r>
+              <w:rPr>
+                <w:rFonts w:hint="eastAsia"/>
+              </w:rPr>
+              <w:t>TUS1</w:t>
+            </w:r>
+          </w:p>
+        </w:tc>
+        <w:tc>
+          <w:tcPr>
+            <w:tcW w:w="1701" w:type="dxa"/>
+          </w:tcPr>
+          <w:p>
+            <w:pPr>
+              <w:jc w:val="center"/>
+            </w:pPr>
+          </w:p>
+        </w:tc>
+        <w:tc>
+          <w:tcPr>
+            <w:tcW w:w="1638" w:type="dxa"/>
+          </w:tcPr>
+          <w:p>
+            <w:pPr>
+              <w:jc w:val="center"/>
+            </w:pPr>
+          </w:p>
+        </w:tc>
+      </w:tr>
+      <w:tr>
+        <w:tc>
+          <w:tcPr>
+            <w:tcW w:w="3256" w:type="dxa"/>
+          </w:tcPr>
+          <w:p>
+            <w:pPr>
+              <w:rPr>
+                <w:rFonts w:ascii="Times-Roman+2" w:hAnsi="Times-Roman+2" w:cs="Times-Roman+2"/>
+                <w:szCs w:val="21"/>
+              </w:rPr>
+            </w:pPr>
+            <w:r>
+              <w:rPr>
+                <w:rFonts w:ascii="Times-Roman+2" w:hAnsi="Times-Roman+2" w:cs="Times-Roman+2" w:hint="eastAsia"/>
+                <w:szCs w:val="21"/>
+              </w:rPr>
+              <w:t>Import.Edit</w:t>
+            </w:r>
+          </w:p>
+        </w:tc>
+        <w:tc>
+          <w:tcPr>
+            <w:tcW w:w="1701" w:type="dxa"/>
+          </w:tcPr>
+          <w:p>
+            <w:pPr>
+              <w:jc w:val="center"/>
+            </w:pPr>
+            <w:r>
+              <w:rPr>
+                <w:rFonts w:hint="eastAsia"/>
+              </w:rPr>
+              <w:t>TUS1</w:t>
+            </w:r>
+          </w:p>
+        </w:tc>
+        <w:tc>
+          <w:tcPr>
+            <w:tcW w:w="1701" w:type="dxa"/>
+          </w:tcPr>
+          <w:p>
+            <w:pPr>
+              <w:jc w:val="center"/>
+            </w:pPr>
+            <w:r>
+              <w:rPr>
+                <w:rFonts w:hint="eastAsia"/>
+              </w:rPr>
+              <w:t>TUS2</w:t>
+            </w:r>
+          </w:p>
+        </w:tc>
+        <w:tc>
+          <w:tcPr>
+            <w:tcW w:w="1638" w:type="dxa"/>
+          </w:tcPr>
+          <w:p>
+            <w:pPr>
+              <w:jc w:val="center"/>
+            </w:pPr>
+          </w:p>
+        </w:tc>
+      </w:tr>
+      <w:tr>
+        <w:tc>
+          <w:tcPr>
+            <w:tcW w:w="3256" w:type="dxa"/>
+          </w:tcPr>
+          <w:p>
+            <w:pPr>
+              <w:rPr>
+                <w:rFonts w:ascii="Times-Roman+2" w:hAnsi="Times-Roman+2" w:cs="Times-Roman+2"/>
+                <w:szCs w:val="21"/>
+              </w:rPr>
+            </w:pPr>
+            <w:r>
+              <w:rPr>
+                <w:rFonts w:ascii="Times-Roman+2" w:hAnsi="Times-Roman+2" w:cs="Times-Roman+2" w:hint="eastAsia"/>
+                <w:szCs w:val="21"/>
+              </w:rPr>
+              <w:t>Import.Del</w:t>
+            </w:r>
+          </w:p>
+        </w:tc>
+        <w:tc>
+          <w:tcPr>
+            <w:tcW w:w="1701" w:type="dxa"/>
+          </w:tcPr>
+          <w:p>
+            <w:pPr>
+              <w:jc w:val="center"/>
+            </w:pPr>
+          </w:p>
+        </w:tc>
+        <w:tc>
+          <w:tcPr>
+            <w:tcW w:w="1701" w:type="dxa"/>
+          </w:tcPr>
+          <w:p>
+            <w:pPr>
+              <w:jc w:val="center"/>
+            </w:pPr>
+            <w:r>
+              <w:rPr>
+                <w:rFonts w:hint="eastAsia"/>
+              </w:rPr>
+              <w:t>TUS2</w:t>
+            </w:r>
+          </w:p>
+        </w:tc>
+        <w:tc>
+          <w:tcPr>
+            <w:tcW w:w="1638" w:type="dxa"/>
+          </w:tcPr>
+          <w:p>
+            <w:pPr>
+              <w:jc w:val="center"/>
+            </w:pPr>
+          </w:p>
+        </w:tc>
+      </w:tr>
+      <w:tr>
+        <w:tc>
+          <w:tcPr>
+            <w:tcW w:w="3256" w:type="dxa"/>
+          </w:tcPr>
+          <w:p>
+            <w:pPr>
+              <w:rPr>
+                <w:rFonts w:ascii="Times-Roman+2" w:hAnsi="Times-Roman+2" w:cs="Times-Roman+2"/>
+                <w:szCs w:val="21"/>
+              </w:rPr>
+            </w:pPr>
+            <w:r>
+              <w:rPr>
+                <w:rFonts w:ascii="Times-Roman+2" w:hAnsi="Times-Roman+2" w:cs="Times-Roman+2" w:hint="eastAsia"/>
+                <w:szCs w:val="21"/>
+              </w:rPr>
+              <w:lastRenderedPageBreak/>
+              <w:t>Import.Confirm</w:t>
+            </w:r>
+          </w:p>
+        </w:tc>
+        <w:tc>
+          <w:tcPr>
+            <w:tcW w:w="1701" w:type="dxa"/>
+          </w:tcPr>
+          <w:p>
+            <w:pPr>
+              <w:jc w:val="center"/>
+            </w:pPr>
+          </w:p>
+        </w:tc>
+        <w:tc>
+          <w:tcPr>
+            <w:tcW w:w="1701" w:type="dxa"/>
+          </w:tcPr>
+          <w:p>
+            <w:pPr>
+              <w:jc w:val="center"/>
+            </w:pPr>
+          </w:p>
+        </w:tc>
+        <w:tc>
+          <w:tcPr>
+            <w:tcW w:w="1638" w:type="dxa"/>
+          </w:tcPr>
+          <w:p>
+            <w:pPr>
+              <w:jc w:val="center"/>
+            </w:pPr>
+            <w:r>
+              <w:rPr>
+                <w:rFonts w:hint="eastAsia"/>
+              </w:rPr>
+              <w:t>TUS3</w:t>
+            </w:r>
+          </w:p>
+        </w:tc>
+      </w:tr>
+      <w:tr>
+        <w:tc>
+          <w:tcPr>
+            <w:tcW w:w="3256" w:type="dxa"/>
+          </w:tcPr>
+          <w:p>
+            <w:pPr>
+              <w:rPr>
+                <w:rFonts w:ascii="Times-Roman+2" w:hAnsi="Times-Roman+2" w:cs="Times-Roman+2"/>
+                <w:szCs w:val="21"/>
+              </w:rPr>
+            </w:pPr>
+            <w:r>
+              <w:rPr>
+                <w:rFonts w:ascii="Times-Roman+2" w:hAnsi="Times-Roman+2" w:cs="Times-Roman+2" w:hint="eastAsia"/>
+                <w:szCs w:val="21"/>
+              </w:rPr>
+              <w:t>Im</w:t>
+            </w:r>
+            <w:r>
+              <w:rPr>
+                <w:rFonts w:ascii="Times-Roman+2" w:hAnsi="Times-Roman+2" w:cs="Times-Roman+2"/>
+                <w:szCs w:val="21"/>
+              </w:rPr>
+              <w:t>port.show</w:t>
+            </w:r>
+          </w:p>
+        </w:tc>
+        <w:tc>
+          <w:tcPr>
+            <w:tcW w:w="1701" w:type="dxa"/>
+          </w:tcPr>
+          <w:p>
+            <w:pPr>
+              <w:jc w:val="center"/>
+            </w:pPr>
+          </w:p>
+        </w:tc>
+        <w:tc>
+          <w:tcPr>
+            <w:tcW w:w="1701" w:type="dxa"/>
+          </w:tcPr>
+          <w:p>
+            <w:pPr>
+              <w:jc w:val="center"/>
+            </w:pPr>
+          </w:p>
+        </w:tc>
+        <w:tc>
+          <w:tcPr>
+            <w:tcW w:w="1638" w:type="dxa"/>
+          </w:tcPr>
+          <w:p>
+            <w:pPr>
+              <w:jc w:val="center"/>
+            </w:pPr>
+            <w:r>
+              <w:rPr>
+                <w:rFonts w:hint="eastAsia"/>
+              </w:rPr>
+              <w:t>TUS3</w:t>
+            </w:r>
+          </w:p>
+        </w:tc>
+      </w:tr>
+      <w:tr>
+        <w:tc>
+          <w:tcPr>
+            <w:tcW w:w="3256" w:type="dxa"/>
+          </w:tcPr>
+          <w:p>
+            <w:pPr>
+              <w:rPr>
+                <w:rFonts w:ascii="Times-Roman+2" w:hAnsi="Times-Roman+2" w:cs="Times-Roman+2"/>
+                <w:szCs w:val="21"/>
+              </w:rPr>
+            </w:pPr>
+            <w:r>
+              <w:rPr>
+                <w:rFonts w:ascii="Times-Roman+2" w:hAnsi="Times-Roman+2" w:cs="Times-Roman+2" w:hint="eastAsia"/>
+                <w:szCs w:val="21"/>
+              </w:rPr>
+              <w:t>Import.Input</w:t>
+            </w:r>
+          </w:p>
+        </w:tc>
+        <w:tc>
+          <w:tcPr>
+            <w:tcW w:w="1701" w:type="dxa"/>
+          </w:tcPr>
+          <w:p>
+            <w:pPr>
+              <w:jc w:val="center"/>
+            </w:pPr>
+            <w:r>
+              <w:rPr>
+                <w:rFonts w:hint="eastAsia"/>
+              </w:rPr>
+              <w:t>TUS1</w:t>
+            </w:r>
+          </w:p>
+        </w:tc>
+        <w:tc>
+          <w:tcPr>
+            <w:tcW w:w="1701" w:type="dxa"/>
+          </w:tcPr>
+          <w:p>
+            <w:pPr>
+              <w:jc w:val="center"/>
+            </w:pPr>
+            <w:r>
+              <w:rPr>
+                <w:rFonts w:hint="eastAsia"/>
+              </w:rPr>
+              <w:t>TUS2</w:t>
+            </w:r>
+          </w:p>
+        </w:tc>
+        <w:tc>
+          <w:tcPr>
+            <w:tcW w:w="1638" w:type="dxa"/>
+          </w:tcPr>
+          <w:p>
+            <w:pPr>
+              <w:jc w:val="center"/>
+            </w:pPr>
+          </w:p>
+        </w:tc>
+      </w:tr>
+      <w:tr>
+        <w:tc>
+          <w:tcPr>
+            <w:tcW w:w="3256" w:type="dxa"/>
+          </w:tcPr>
+          <w:p>
+            <w:pPr>
+              <w:rPr>
+                <w:rFonts w:ascii="Times-Roman+2" w:hAnsi="Times-Roman+2" w:cs="Times-Roman+2"/>
+                <w:szCs w:val="21"/>
+              </w:rPr>
+            </w:pPr>
+            <w:r>
+              <w:rPr>
+                <w:rFonts w:ascii="Times-Roman+2" w:hAnsi="Times-Roman+2" w:cs="Times-Roman+2" w:hint="eastAsia"/>
+                <w:szCs w:val="21"/>
+              </w:rPr>
+              <w:t>Import.Update.</w:t>
+            </w:r>
+            <w:r>
+              <w:rPr>
+                <w:rFonts w:ascii="Times-Roman+2" w:hAnsi="Times-Roman+2" w:cs="Times-Roman+2"/>
+                <w:szCs w:val="21"/>
+              </w:rPr>
+              <w:t>Catalog</w:t>
+            </w:r>
+          </w:p>
+        </w:tc>
+        <w:tc>
+          <w:tcPr>
+            <w:tcW w:w="1701" w:type="dxa"/>
+          </w:tcPr>
+          <w:p>
+            <w:pPr>
+              <w:jc w:val="center"/>
+            </w:pPr>
+            <w:r>
+              <w:rPr>
+                <w:rFonts w:hint="eastAsia"/>
+              </w:rPr>
+              <w:t>TUS1</w:t>
+            </w:r>
+          </w:p>
+        </w:tc>
+        <w:tc>
+          <w:tcPr>
+            <w:tcW w:w="1701" w:type="dxa"/>
+          </w:tcPr>
+          <w:p>
+            <w:pPr>
+              <w:jc w:val="center"/>
+            </w:pPr>
+            <w:r>
+              <w:rPr>
+                <w:rFonts w:hint="eastAsia"/>
+              </w:rPr>
+              <w:t>TUS2</w:t>
+            </w:r>
+          </w:p>
+        </w:tc>
+        <w:tc>
+          <w:tcPr>
+            <w:tcW w:w="1638" w:type="dxa"/>
+          </w:tcPr>
+          <w:p>
+            <w:pPr>
+              <w:jc w:val="center"/>
+            </w:pPr>
+          </w:p>
+        </w:tc>
+      </w:tr>
+      <w:tr>
+        <w:tc>
+          <w:tcPr>
+            <w:tcW w:w="3256" w:type="dxa"/>
+          </w:tcPr>
+          <w:p>
+            <w:pPr>
+              <w:rPr>
+                <w:rFonts w:ascii="Times-Roman+2" w:hAnsi="Times-Roman+2" w:cs="Times-Roman+2"/>
+                <w:szCs w:val="21"/>
+              </w:rPr>
+            </w:pPr>
+            <w:r>
+              <w:rPr>
+                <w:rFonts w:ascii="Times-Roman+2" w:hAnsi="Times-Roman+2" w:cs="Times-Roman+2" w:hint="eastAsia"/>
+                <w:szCs w:val="21"/>
+              </w:rPr>
+              <w:t>Import.Update.</w:t>
+            </w:r>
+            <w:r>
+              <w:rPr>
+                <w:rFonts w:ascii="Times-Roman+2" w:hAnsi="Times-Roman+2" w:cs="Times-Roman+2"/>
+                <w:szCs w:val="21"/>
+              </w:rPr>
+              <w:t>Import</w:t>
+            </w:r>
+          </w:p>
+        </w:tc>
+        <w:tc>
+          <w:tcPr>
+            <w:tcW w:w="1701" w:type="dxa"/>
+          </w:tcPr>
+          <w:p>
+            <w:pPr>
+              <w:jc w:val="center"/>
+            </w:pPr>
+            <w:r>
+              <w:rPr>
+                <w:rFonts w:hint="eastAsia"/>
+              </w:rPr>
+              <w:t>TUS1</w:t>
+            </w:r>
+          </w:p>
+        </w:tc>
+        <w:tc>
+          <w:tcPr>
+            <w:tcW w:w="1701" w:type="dxa"/>
+          </w:tcPr>
+          <w:p>
+            <w:pPr>
+              <w:jc w:val="center"/>
+            </w:pPr>
+            <w:r>
+              <w:rPr>
+                <w:rFonts w:hint="eastAsia"/>
+              </w:rPr>
+              <w:t>TUS2</w:t>
+            </w:r>
+          </w:p>
+        </w:tc>
+        <w:tc>
+          <w:tcPr>
+            <w:tcW w:w="1638" w:type="dxa"/>
+          </w:tcPr>
+          <w:p>
+            <w:pPr>
+              <w:jc w:val="center"/>
+            </w:pPr>
+          </w:p>
+        </w:tc>
+      </w:tr>
+      <w:tr>
+        <w:tc>
+          <w:tcPr>
+            <w:tcW w:w="3256" w:type="dxa"/>
+          </w:tcPr>
+          <w:p>
+            <w:pPr>
+              <w:rPr>
+                <w:rFonts w:ascii="Times-Roman+2" w:hAnsi="Times-Roman+2" w:cs="Times-Roman+2"/>
+                <w:szCs w:val="21"/>
+              </w:rPr>
+            </w:pPr>
+            <w:r>
+              <w:rPr>
+                <w:rFonts w:ascii="Times-Roman+2" w:hAnsi="Times-Roman+2" w:cs="Times-Roman+2" w:hint="eastAsia"/>
+                <w:szCs w:val="21"/>
+              </w:rPr>
+              <w:t>Import.warn</w:t>
+            </w:r>
+          </w:p>
+        </w:tc>
+        <w:tc>
+          <w:tcPr>
+            <w:tcW w:w="1701" w:type="dxa"/>
+          </w:tcPr>
+          <w:p>
+            <w:pPr>
+              <w:jc w:val="center"/>
+            </w:pPr>
+            <w:r>
+              <w:rPr>
+                <w:rFonts w:hint="eastAsia"/>
+              </w:rPr>
+              <w:t>TUS1</w:t>
+            </w:r>
+          </w:p>
+        </w:tc>
+        <w:tc>
+          <w:tcPr>
+            <w:tcW w:w="1701" w:type="dxa"/>
+          </w:tcPr>
+          <w:p>
+            <w:pPr>
+              <w:jc w:val="center"/>
+            </w:pPr>
+            <w:r>
+              <w:rPr>
+                <w:rFonts w:hint="eastAsia"/>
+              </w:rPr>
+              <w:t>TUS2</w:t>
+            </w:r>
+          </w:p>
+        </w:tc>
+        <w:tc>
+          <w:tcPr>
+            <w:tcW w:w="1638" w:type="dxa"/>
+          </w:tcPr>
+          <w:p>
+            <w:pPr>
+              <w:jc w:val="center"/>
             </w:pPr>
           </w:p>
         </w:tc>
@@ -2105,7 +2847,6 @@
                 <w:rFonts w:hint="eastAsia"/>
                 <w:szCs w:val="21"/>
               </w:rPr>
-              <w:lastRenderedPageBreak/>
               <w:t>TUS1-2</w:t>
             </w:r>
           </w:p>
@@ -2641,7 +3382,6 @@
       <w:pPr>
         <w:jc w:val="left"/>
         <w:rPr>
-          <w:rFonts w:hint="eastAsia"/>
           <w:szCs w:val="21"/>
         </w:rPr>
       </w:pPr>
@@ -3101,10 +3841,24 @@
             </w:pPr>
             <w:r>
               <w:rPr>
+                <w:rFonts w:ascii="Times-Roman+2" w:hAnsi="Times-Roman+2" w:cs="Times-Roman+2"/>
+                <w:szCs w:val="21"/>
+              </w:rPr>
+              <w:t>A</w:t>
+            </w:r>
+            <w:r>
+              <w:rPr>
                 <w:rFonts w:ascii="Times-Roman+2" w:hAnsi="Times-Roman+2" w:cs="Times-Roman+2" w:hint="eastAsia"/>
                 <w:szCs w:val="21"/>
               </w:rPr>
-              <w:t>Import.Cancle</w:t>
+              <w:t>dd</w:t>
+            </w:r>
+            <w:r>
+              <w:rPr>
+                <w:rFonts w:ascii="Times-Roman+2" w:hAnsi="Times-Roman+2" w:cs="Times-Roman+2"/>
+                <w:szCs w:val="21"/>
+              </w:rPr>
+              <w:t>Hotel.show</w:t>
             </w:r>
           </w:p>
         </w:tc>
@@ -3162,14 +3916,21 @@
                 <w:rFonts w:ascii="Times-Roman+2" w:hAnsi="Times-Roman+2" w:cs="Times-Roman+2" w:hint="eastAsia"/>
                 <w:szCs w:val="21"/>
               </w:rPr>
-              <w:t>Import</w:t>
+              <w:t>Add</w:t>
             </w:r>
             <w:r>
               <w:rPr>
                 <w:rFonts w:ascii="Times-Roman+2" w:hAnsi="Times-Roman+2" w:cs="Times-Roman+2"/>
                 <w:szCs w:val="21"/>
               </w:rPr>
-              <w:t>.repeat</w:t>
+              <w:t>Hotel</w:t>
+            </w:r>
+            <w:r>
+              <w:rPr>
+                <w:rFonts w:ascii="Times-Roman+2" w:hAnsi="Times-Roman+2" w:cs="Times-Roman+2" w:hint="eastAsia"/>
+                <w:szCs w:val="21"/>
+              </w:rPr>
+              <w:t>.New</w:t>
             </w:r>
           </w:p>
         </w:tc>
@@ -3227,7 +3988,21 @@
                 <w:rFonts w:ascii="Times-Roman+2" w:hAnsi="Times-Roman+2" w:cs="Times-Roman+2" w:hint="eastAsia"/>
                 <w:szCs w:val="21"/>
               </w:rPr>
-              <w:t>Import.Edit</w:t>
+              <w:t>Add</w:t>
+            </w:r>
+            <w:r>
+              <w:rPr>
+                <w:rFonts w:ascii="Times-Roman+2" w:hAnsi="Times-Roman+2" w:cs="Times-Roman+2"/>
+                <w:szCs w:val="21"/>
+              </w:rPr>
+              <w:t>Hotel</w:t>
+            </w:r>
+            <w:r>
+              <w:rPr>
+                <w:rFonts w:ascii="Times-Roman+2" w:hAnsi="Times-Roman+2" w:cs="Times-Roman+2" w:hint="eastAsia"/>
+                <w:szCs w:val="21"/>
+              </w:rPr>
+              <w:t>.New.Invalid</w:t>
             </w:r>
           </w:p>
         </w:tc>
@@ -3291,7 +4066,14 @@
                 <w:rFonts w:ascii="Times-Roman+2" w:hAnsi="Times-Roman+2" w:cs="Times-Roman+2" w:hint="eastAsia"/>
                 <w:szCs w:val="21"/>
               </w:rPr>
-              <w:t>Import.Del</w:t>
+              <w:t>AddHotel</w:t>
+            </w:r>
+            <w:r>
+              <w:rPr>
+                <w:rFonts w:ascii="Times-Roman+2" w:hAnsi="Times-Roman+2" w:cs="Times-Roman+2" w:hint="eastAsia"/>
+                <w:szCs w:val="21"/>
+              </w:rPr>
+              <w:t>.Edit</w:t>
             </w:r>
           </w:p>
         </w:tc>
@@ -3349,7 +4131,15 @@
                 <w:rFonts w:ascii="Times-Roman+2" w:hAnsi="Times-Roman+2" w:cs="Times-Roman+2" w:hint="eastAsia"/>
                 <w:szCs w:val="21"/>
               </w:rPr>
-              <w:t>Import.Confirm</w:t>
+              <w:lastRenderedPageBreak/>
+              <w:t>AddHotel</w:t>
+            </w:r>
+            <w:r>
+              <w:rPr>
+                <w:rFonts w:ascii="Times-Roman+2" w:hAnsi="Times-Roman+2" w:cs="Times-Roman+2" w:hint="eastAsia"/>
+                <w:szCs w:val="21"/>
+              </w:rPr>
+              <w:t>.Del</w:t>
             </w:r>
           </w:p>
         </w:tc>
@@ -3371,6 +4161,12 @@
             <w:pPr>
               <w:jc w:val="center"/>
             </w:pPr>
+            <w:r>
+              <w:rPr>
+                <w:rFonts w:hint="eastAsia"/>
+              </w:rPr>
+              <w:t>TUS2</w:t>
+            </w:r>
           </w:p>
         </w:tc>
         <w:tc>
@@ -3381,12 +4177,6 @@
             <w:pPr>
               <w:jc w:val="center"/>
             </w:pPr>
-            <w:r>
-              <w:rPr>
-                <w:rFonts w:hint="eastAsia"/>
-              </w:rPr>
-              <w:t>TUS3</w:t>
-            </w:r>
           </w:p>
         </w:tc>
       </w:tr>
@@ -3407,14 +4197,14 @@
                 <w:rFonts w:ascii="Times-Roman+2" w:hAnsi="Times-Roman+2" w:cs="Times-Roman+2" w:hint="eastAsia"/>
                 <w:szCs w:val="21"/>
               </w:rPr>
-              <w:t>Im</w:t>
-            </w:r>
-            <w:r>
-              <w:rPr>
-                <w:rFonts w:ascii="Times-Roman+2" w:hAnsi="Times-Roman+2" w:cs="Times-Roman+2"/>
-                <w:szCs w:val="21"/>
-              </w:rPr>
-              <w:t>port.show</w:t>
+              <w:t>AddHotel</w:t>
+            </w:r>
+            <w:r>
+              <w:rPr>
+                <w:rFonts w:ascii="Times-Roman+2" w:hAnsi="Times-Roman+2" w:cs="Times-Roman+2" w:hint="eastAsia"/>
+                <w:szCs w:val="21"/>
+              </w:rPr>
+              <w:t>.Confirm</w:t>
             </w:r>
           </w:p>
         </w:tc>
@@ -3472,7 +4262,14 @@
                 <w:rFonts w:ascii="Times-Roman+2" w:hAnsi="Times-Roman+2" w:cs="Times-Roman+2" w:hint="eastAsia"/>
                 <w:szCs w:val="21"/>
               </w:rPr>
-              <w:t>Import.Input</w:t>
+              <w:t>AddHotel</w:t>
+            </w:r>
+            <w:r>
+              <w:rPr>
+                <w:rFonts w:ascii="Times-Roman+2" w:hAnsi="Times-Roman+2" w:cs="Times-Roman+2" w:hint="eastAsia"/>
+                <w:szCs w:val="21"/>
+              </w:rPr>
+              <w:t>.Update.Catalog</w:t>
             </w:r>
           </w:p>
         </w:tc>
@@ -3536,14 +4333,7 @@
                 <w:rFonts w:ascii="Times-Roman+2" w:hAnsi="Times-Roman+2" w:cs="Times-Roman+2" w:hint="eastAsia"/>
                 <w:szCs w:val="21"/>
               </w:rPr>
-              <w:t>Import.Update.</w:t>
-            </w:r>
-            <w:r>
-              <w:rPr>
-                <w:rFonts w:ascii="Times-Roman+2" w:hAnsi="Times-Roman+2" w:cs="Times-Roman+2"/>
-                <w:szCs w:val="21"/>
-              </w:rPr>
-              <w:t>Catalog</w:t>
+              <w:t>AddHotel.Cancle</w:t>
             </w:r>
           </w:p>
         </w:tc>
@@ -3555,12 +4345,6 @@
             <w:pPr>
               <w:jc w:val="center"/>
             </w:pPr>
-            <w:r>
-              <w:rPr>
-                <w:rFonts w:hint="eastAsia"/>
-              </w:rPr>
-              <w:t>TUS1</w:t>
-            </w:r>
           </w:p>
         </w:tc>
         <w:tc>
@@ -3571,12 +4355,6 @@
             <w:pPr>
               <w:jc w:val="center"/>
             </w:pPr>
-            <w:r>
-              <w:rPr>
-                <w:rFonts w:hint="eastAsia"/>
-              </w:rPr>
-              <w:t>TUS2</w:t>
-            </w:r>
           </w:p>
         </w:tc>
         <w:tc>
@@ -3587,6 +4365,15 @@
             <w:pPr>
               <w:jc w:val="center"/>
             </w:pPr>
+            <w:r>
+              <w:rPr>
+                <w:rFonts w:hint="eastAsia"/>
+              </w:rPr>
+              <w:t>TUS</w:t>
+            </w:r>
+            <w:r>
+              <w:t>3</w:t>
+            </w:r>
           </w:p>
         </w:tc>
       </w:tr>
@@ -3607,14 +4394,7 @@
                 <w:rFonts w:ascii="Times-Roman+2" w:hAnsi="Times-Roman+2" w:cs="Times-Roman+2" w:hint="eastAsia"/>
                 <w:szCs w:val="21"/>
               </w:rPr>
-              <w:t>Import.Update.</w:t>
-            </w:r>
-            <w:r>
-              <w:rPr>
-                <w:rFonts w:ascii="Times-Roman+2" w:hAnsi="Times-Roman+2" w:cs="Times-Roman+2"/>
-                <w:szCs w:val="21"/>
-              </w:rPr>
-              <w:t>Import</w:t>
+              <w:t>AddHotel.input</w:t>
             </w:r>
           </w:p>
         </w:tc>
@@ -3678,7 +4458,14 @@
                 <w:rFonts w:ascii="Times-Roman+2" w:hAnsi="Times-Roman+2" w:cs="Times-Roman+2" w:hint="eastAsia"/>
                 <w:szCs w:val="21"/>
               </w:rPr>
-              <w:t>Import.warn</w:t>
+              <w:t>Add</w:t>
+            </w:r>
+            <w:r>
+              <w:rPr>
+                <w:rFonts w:ascii="Times-Roman+2" w:hAnsi="Times-Roman+2" w:cs="Times-Roman+2"/>
+                <w:szCs w:val="21"/>
+              </w:rPr>
+              <w:t>Hotel.warn</w:t>
             </w:r>
           </w:p>
         </w:tc>
@@ -3696,731 +4483,6 @@
               </w:rPr>
               <w:t>TUS1</w:t>
             </w:r>
-          </w:p>
-        </w:tc>
-        <w:tc>
-          <w:tcPr>
-            <w:tcW w:w="1701" w:type="dxa"/>
-          </w:tcPr>
-          <w:p>
-            <w:pPr>
-              <w:jc w:val="center"/>
-            </w:pPr>
-            <w:r>
-              <w:rPr>
-                <w:rFonts w:hint="eastAsia"/>
-              </w:rPr>
-              <w:t>TUS2</w:t>
-            </w:r>
-          </w:p>
-        </w:tc>
-        <w:tc>
-          <w:tcPr>
-            <w:tcW w:w="1638" w:type="dxa"/>
-          </w:tcPr>
-          <w:p>
-            <w:pPr>
-              <w:jc w:val="center"/>
-            </w:pPr>
-          </w:p>
-        </w:tc>
-      </w:tr>
-      <w:tr>
-        <w:tc>
-          <w:tcPr>
-            <w:tcW w:w="3256" w:type="dxa"/>
-          </w:tcPr>
-          <w:p>
-            <w:pPr>
-              <w:rPr>
-                <w:rFonts w:ascii="Times-Roman+2" w:hAnsi="Times-Roman+2" w:cs="Times-Roman+2"/>
-                <w:szCs w:val="21"/>
-              </w:rPr>
-            </w:pPr>
-            <w:r>
-              <w:rPr>
-                <w:rFonts w:ascii="Times-Roman+2" w:hAnsi="Times-Roman+2" w:cs="Times-Roman+2"/>
-                <w:szCs w:val="21"/>
-              </w:rPr>
-              <w:t>A</w:t>
-            </w:r>
-            <w:r>
-              <w:rPr>
-                <w:rFonts w:ascii="Times-Roman+2" w:hAnsi="Times-Roman+2" w:cs="Times-Roman+2" w:hint="eastAsia"/>
-                <w:szCs w:val="21"/>
-              </w:rPr>
-              <w:t>dd</w:t>
-            </w:r>
-            <w:r>
-              <w:rPr>
-                <w:rFonts w:ascii="Times-Roman+2" w:hAnsi="Times-Roman+2" w:cs="Times-Roman+2"/>
-                <w:szCs w:val="21"/>
-              </w:rPr>
-              <w:t>Hotel.show</w:t>
-            </w:r>
-          </w:p>
-        </w:tc>
-        <w:tc>
-          <w:tcPr>
-            <w:tcW w:w="1701" w:type="dxa"/>
-          </w:tcPr>
-          <w:p>
-            <w:pPr>
-              <w:jc w:val="center"/>
-            </w:pPr>
-          </w:p>
-        </w:tc>
-        <w:tc>
-          <w:tcPr>
-            <w:tcW w:w="1701" w:type="dxa"/>
-          </w:tcPr>
-          <w:p>
-            <w:pPr>
-              <w:jc w:val="center"/>
-            </w:pPr>
-          </w:p>
-        </w:tc>
-        <w:tc>
-          <w:tcPr>
-            <w:tcW w:w="1638" w:type="dxa"/>
-          </w:tcPr>
-          <w:p>
-            <w:pPr>
-              <w:jc w:val="center"/>
-            </w:pPr>
-            <w:r>
-              <w:rPr>
-                <w:rFonts w:hint="eastAsia"/>
-              </w:rPr>
-              <w:t>TUS3</w:t>
-            </w:r>
-          </w:p>
-        </w:tc>
-      </w:tr>
-      <w:tr>
-        <w:tc>
-          <w:tcPr>
-            <w:tcW w:w="3256" w:type="dxa"/>
-          </w:tcPr>
-          <w:p>
-            <w:pPr>
-              <w:rPr>
-                <w:rFonts w:ascii="Times-Roman+2" w:hAnsi="Times-Roman+2" w:cs="Times-Roman+2"/>
-                <w:szCs w:val="21"/>
-              </w:rPr>
-            </w:pPr>
-            <w:r>
-              <w:rPr>
-                <w:rFonts w:ascii="Times-Roman+2" w:hAnsi="Times-Roman+2" w:cs="Times-Roman+2" w:hint="eastAsia"/>
-                <w:szCs w:val="21"/>
-              </w:rPr>
-              <w:t>Add</w:t>
-            </w:r>
-            <w:r>
-              <w:rPr>
-                <w:rFonts w:ascii="Times-Roman+2" w:hAnsi="Times-Roman+2" w:cs="Times-Roman+2"/>
-                <w:szCs w:val="21"/>
-              </w:rPr>
-              <w:t>Hotel</w:t>
-            </w:r>
-            <w:r>
-              <w:rPr>
-                <w:rFonts w:ascii="Times-Roman+2" w:hAnsi="Times-Roman+2" w:cs="Times-Roman+2" w:hint="eastAsia"/>
-                <w:szCs w:val="21"/>
-              </w:rPr>
-              <w:t>.New</w:t>
-            </w:r>
-          </w:p>
-        </w:tc>
-        <w:tc>
-          <w:tcPr>
-            <w:tcW w:w="1701" w:type="dxa"/>
-          </w:tcPr>
-          <w:p>
-            <w:pPr>
-              <w:jc w:val="center"/>
-            </w:pPr>
-            <w:r>
-              <w:rPr>
-                <w:rFonts w:hint="eastAsia"/>
-              </w:rPr>
-              <w:t>TUS1</w:t>
-            </w:r>
-          </w:p>
-        </w:tc>
-        <w:tc>
-          <w:tcPr>
-            <w:tcW w:w="1701" w:type="dxa"/>
-          </w:tcPr>
-          <w:p>
-            <w:pPr>
-              <w:jc w:val="center"/>
-            </w:pPr>
-          </w:p>
-        </w:tc>
-        <w:tc>
-          <w:tcPr>
-            <w:tcW w:w="1638" w:type="dxa"/>
-          </w:tcPr>
-          <w:p>
-            <w:pPr>
-              <w:jc w:val="center"/>
-            </w:pPr>
-          </w:p>
-        </w:tc>
-      </w:tr>
-      <w:tr>
-        <w:tc>
-          <w:tcPr>
-            <w:tcW w:w="3256" w:type="dxa"/>
-          </w:tcPr>
-          <w:p>
-            <w:pPr>
-              <w:rPr>
-                <w:rFonts w:ascii="Times-Roman+2" w:hAnsi="Times-Roman+2" w:cs="Times-Roman+2"/>
-                <w:szCs w:val="21"/>
-              </w:rPr>
-            </w:pPr>
-            <w:r>
-              <w:rPr>
-                <w:rFonts w:ascii="Times-Roman+2" w:hAnsi="Times-Roman+2" w:cs="Times-Roman+2" w:hint="eastAsia"/>
-                <w:szCs w:val="21"/>
-              </w:rPr>
-              <w:t>Add</w:t>
-            </w:r>
-            <w:r>
-              <w:rPr>
-                <w:rFonts w:ascii="Times-Roman+2" w:hAnsi="Times-Roman+2" w:cs="Times-Roman+2"/>
-                <w:szCs w:val="21"/>
-              </w:rPr>
-              <w:t>Hotel</w:t>
-            </w:r>
-            <w:r>
-              <w:rPr>
-                <w:rFonts w:ascii="Times-Roman+2" w:hAnsi="Times-Roman+2" w:cs="Times-Roman+2" w:hint="eastAsia"/>
-                <w:szCs w:val="21"/>
-              </w:rPr>
-              <w:t>.New.Invalid</w:t>
-            </w:r>
-          </w:p>
-        </w:tc>
-        <w:tc>
-          <w:tcPr>
-            <w:tcW w:w="1701" w:type="dxa"/>
-          </w:tcPr>
-          <w:p>
-            <w:pPr>
-              <w:jc w:val="center"/>
-            </w:pPr>
-            <w:r>
-              <w:rPr>
-                <w:rFonts w:hint="eastAsia"/>
-              </w:rPr>
-              <w:t>TUS1</w:t>
-            </w:r>
-          </w:p>
-        </w:tc>
-        <w:tc>
-          <w:tcPr>
-            <w:tcW w:w="1701" w:type="dxa"/>
-          </w:tcPr>
-          <w:p>
-            <w:pPr>
-              <w:jc w:val="center"/>
-            </w:pPr>
-            <w:r>
-              <w:rPr>
-                <w:rFonts w:hint="eastAsia"/>
-              </w:rPr>
-              <w:t>TUS2</w:t>
-            </w:r>
-          </w:p>
-        </w:tc>
-        <w:tc>
-          <w:tcPr>
-            <w:tcW w:w="1638" w:type="dxa"/>
-          </w:tcPr>
-          <w:p>
-            <w:pPr>
-              <w:jc w:val="center"/>
-            </w:pPr>
-          </w:p>
-        </w:tc>
-      </w:tr>
-      <w:tr>
-        <w:tc>
-          <w:tcPr>
-            <w:tcW w:w="3256" w:type="dxa"/>
-          </w:tcPr>
-          <w:p>
-            <w:pPr>
-              <w:rPr>
-                <w:rFonts w:ascii="Times-Roman+2" w:hAnsi="Times-Roman+2" w:cs="Times-Roman+2"/>
-                <w:szCs w:val="21"/>
-              </w:rPr>
-            </w:pPr>
-            <w:r>
-              <w:rPr>
-                <w:rFonts w:ascii="Times-Roman+2" w:hAnsi="Times-Roman+2" w:cs="Times-Roman+2" w:hint="eastAsia"/>
-                <w:szCs w:val="21"/>
-              </w:rPr>
-              <w:t>AddHotel</w:t>
-            </w:r>
-            <w:r>
-              <w:rPr>
-                <w:rFonts w:ascii="Times-Roman+2" w:hAnsi="Times-Roman+2" w:cs="Times-Roman+2" w:hint="eastAsia"/>
-                <w:szCs w:val="21"/>
-              </w:rPr>
-              <w:t>.Edit</w:t>
-            </w:r>
-          </w:p>
-        </w:tc>
-        <w:tc>
-          <w:tcPr>
-            <w:tcW w:w="1701" w:type="dxa"/>
-          </w:tcPr>
-          <w:p>
-            <w:pPr>
-              <w:jc w:val="center"/>
-            </w:pPr>
-          </w:p>
-        </w:tc>
-        <w:tc>
-          <w:tcPr>
-            <w:tcW w:w="1701" w:type="dxa"/>
-          </w:tcPr>
-          <w:p>
-            <w:pPr>
-              <w:jc w:val="center"/>
-            </w:pPr>
-            <w:r>
-              <w:rPr>
-                <w:rFonts w:hint="eastAsia"/>
-              </w:rPr>
-              <w:t>TUS2</w:t>
-            </w:r>
-          </w:p>
-        </w:tc>
-        <w:tc>
-          <w:tcPr>
-            <w:tcW w:w="1638" w:type="dxa"/>
-          </w:tcPr>
-          <w:p>
-            <w:pPr>
-              <w:jc w:val="center"/>
-            </w:pPr>
-          </w:p>
-        </w:tc>
-      </w:tr>
-      <w:tr>
-        <w:tc>
-          <w:tcPr>
-            <w:tcW w:w="3256" w:type="dxa"/>
-          </w:tcPr>
-          <w:p>
-            <w:pPr>
-              <w:rPr>
-                <w:rFonts w:ascii="Times-Roman+2" w:hAnsi="Times-Roman+2" w:cs="Times-Roman+2"/>
-                <w:szCs w:val="21"/>
-              </w:rPr>
-            </w:pPr>
-            <w:r>
-              <w:rPr>
-                <w:rFonts w:ascii="Times-Roman+2" w:hAnsi="Times-Roman+2" w:cs="Times-Roman+2" w:hint="eastAsia"/>
-                <w:szCs w:val="21"/>
-              </w:rPr>
-              <w:t>AddHotel</w:t>
-            </w:r>
-            <w:r>
-              <w:rPr>
-                <w:rFonts w:ascii="Times-Roman+2" w:hAnsi="Times-Roman+2" w:cs="Times-Roman+2" w:hint="eastAsia"/>
-                <w:szCs w:val="21"/>
-              </w:rPr>
-              <w:t>.Del</w:t>
-            </w:r>
-          </w:p>
-        </w:tc>
-        <w:tc>
-          <w:tcPr>
-            <w:tcW w:w="1701" w:type="dxa"/>
-          </w:tcPr>
-          <w:p>
-            <w:pPr>
-              <w:jc w:val="center"/>
-            </w:pPr>
-          </w:p>
-        </w:tc>
-        <w:tc>
-          <w:tcPr>
-            <w:tcW w:w="1701" w:type="dxa"/>
-          </w:tcPr>
-          <w:p>
-            <w:pPr>
-              <w:jc w:val="center"/>
-            </w:pPr>
-            <w:r>
-              <w:rPr>
-                <w:rFonts w:hint="eastAsia"/>
-              </w:rPr>
-              <w:t>TUS2</w:t>
-            </w:r>
-          </w:p>
-        </w:tc>
-        <w:tc>
-          <w:tcPr>
-            <w:tcW w:w="1638" w:type="dxa"/>
-          </w:tcPr>
-          <w:p>
-            <w:pPr>
-              <w:jc w:val="center"/>
-            </w:pPr>
-          </w:p>
-        </w:tc>
-      </w:tr>
-      <w:tr>
-        <w:tc>
-          <w:tcPr>
-            <w:tcW w:w="3256" w:type="dxa"/>
-          </w:tcPr>
-          <w:p>
-            <w:pPr>
-              <w:rPr>
-                <w:rFonts w:ascii="Times-Roman+2" w:hAnsi="Times-Roman+2" w:cs="Times-Roman+2"/>
-                <w:szCs w:val="21"/>
-              </w:rPr>
-            </w:pPr>
-            <w:r>
-              <w:rPr>
-                <w:rFonts w:ascii="Times-Roman+2" w:hAnsi="Times-Roman+2" w:cs="Times-Roman+2" w:hint="eastAsia"/>
-                <w:szCs w:val="21"/>
-              </w:rPr>
-              <w:t>AddHotel</w:t>
-            </w:r>
-            <w:r>
-              <w:rPr>
-                <w:rFonts w:ascii="Times-Roman+2" w:hAnsi="Times-Roman+2" w:cs="Times-Roman+2" w:hint="eastAsia"/>
-                <w:szCs w:val="21"/>
-              </w:rPr>
-              <w:t>.Confirm</w:t>
-            </w:r>
-          </w:p>
-        </w:tc>
-        <w:tc>
-          <w:tcPr>
-            <w:tcW w:w="1701" w:type="dxa"/>
-          </w:tcPr>
-          <w:p>
-            <w:pPr>
-              <w:jc w:val="center"/>
-            </w:pPr>
-          </w:p>
-        </w:tc>
-        <w:tc>
-          <w:tcPr>
-            <w:tcW w:w="1701" w:type="dxa"/>
-          </w:tcPr>
-          <w:p>
-            <w:pPr>
-              <w:jc w:val="center"/>
-            </w:pPr>
-          </w:p>
-        </w:tc>
-        <w:tc>
-          <w:tcPr>
-            <w:tcW w:w="1638" w:type="dxa"/>
-          </w:tcPr>
-          <w:p>
-            <w:pPr>
-              <w:jc w:val="center"/>
-            </w:pPr>
-            <w:r>
-              <w:rPr>
-                <w:rFonts w:hint="eastAsia"/>
-              </w:rPr>
-              <w:t>TUS3</w:t>
-            </w:r>
-          </w:p>
-        </w:tc>
-      </w:tr>
-      <w:tr>
-        <w:tc>
-          <w:tcPr>
-            <w:tcW w:w="3256" w:type="dxa"/>
-          </w:tcPr>
-          <w:p>
-            <w:pPr>
-              <w:rPr>
-                <w:rFonts w:ascii="Times-Roman+2" w:hAnsi="Times-Roman+2" w:cs="Times-Roman+2" w:hint="eastAsia"/>
-                <w:szCs w:val="21"/>
-              </w:rPr>
-            </w:pPr>
-            <w:r>
-              <w:rPr>
-                <w:rFonts w:ascii="Times-Roman+2" w:hAnsi="Times-Roman+2" w:cs="Times-Roman+2" w:hint="eastAsia"/>
-                <w:szCs w:val="21"/>
-              </w:rPr>
-              <w:t>AddHotel</w:t>
-            </w:r>
-            <w:r>
-              <w:rPr>
-                <w:rFonts w:ascii="Times-Roman+2" w:hAnsi="Times-Roman+2" w:cs="Times-Roman+2" w:hint="eastAsia"/>
-                <w:szCs w:val="21"/>
-              </w:rPr>
-              <w:t>.Update.Catalog</w:t>
-            </w:r>
-          </w:p>
-        </w:tc>
-        <w:tc>
-          <w:tcPr>
-            <w:tcW w:w="1701" w:type="dxa"/>
-          </w:tcPr>
-          <w:p>
-            <w:pPr>
-              <w:jc w:val="center"/>
-            </w:pPr>
-            <w:r>
-              <w:rPr>
-                <w:rFonts w:hint="eastAsia"/>
-              </w:rPr>
-              <w:t>TUS1</w:t>
-            </w:r>
-          </w:p>
-        </w:tc>
-        <w:tc>
-          <w:tcPr>
-            <w:tcW w:w="1701" w:type="dxa"/>
-          </w:tcPr>
-          <w:p>
-            <w:pPr>
-              <w:jc w:val="center"/>
-            </w:pPr>
-            <w:r>
-              <w:rPr>
-                <w:rFonts w:hint="eastAsia"/>
-              </w:rPr>
-              <w:t>TUS2</w:t>
-            </w:r>
-          </w:p>
-        </w:tc>
-        <w:tc>
-          <w:tcPr>
-            <w:tcW w:w="1638" w:type="dxa"/>
-          </w:tcPr>
-          <w:p>
-            <w:pPr>
-              <w:jc w:val="center"/>
-            </w:pPr>
-          </w:p>
-        </w:tc>
-      </w:tr>
-      <w:tr>
-        <w:tc>
-          <w:tcPr>
-            <w:tcW w:w="3256" w:type="dxa"/>
-          </w:tcPr>
-          <w:p>
-            <w:pPr>
-              <w:rPr>
-                <w:rFonts w:ascii="Times-Roman+2" w:hAnsi="Times-Roman+2" w:cs="Times-Roman+2"/>
-                <w:szCs w:val="21"/>
-              </w:rPr>
-            </w:pPr>
-            <w:r>
-              <w:rPr>
-                <w:rFonts w:ascii="Times-Roman+2" w:hAnsi="Times-Roman+2" w:cs="Times-Roman+2" w:hint="eastAsia"/>
-                <w:szCs w:val="21"/>
-              </w:rPr>
-              <w:t>AddHotel.Cancle</w:t>
-            </w:r>
-          </w:p>
-        </w:tc>
-        <w:tc>
-          <w:tcPr>
-            <w:tcW w:w="1701" w:type="dxa"/>
-          </w:tcPr>
-          <w:p>
-            <w:pPr>
-              <w:jc w:val="center"/>
-            </w:pPr>
-          </w:p>
-        </w:tc>
-        <w:tc>
-          <w:tcPr>
-            <w:tcW w:w="1701" w:type="dxa"/>
-          </w:tcPr>
-          <w:p>
-            <w:pPr>
-              <w:jc w:val="center"/>
-            </w:pPr>
-          </w:p>
-        </w:tc>
-        <w:tc>
-          <w:tcPr>
-            <w:tcW w:w="1638" w:type="dxa"/>
-          </w:tcPr>
-          <w:p>
-            <w:pPr>
-              <w:jc w:val="center"/>
-            </w:pPr>
-            <w:r>
-              <w:rPr>
-                <w:rFonts w:hint="eastAsia"/>
-              </w:rPr>
-              <w:t>TUS</w:t>
-            </w:r>
-            <w:r>
-              <w:t>3</w:t>
-            </w:r>
-          </w:p>
-        </w:tc>
-      </w:tr>
-      <w:tr>
-        <w:tc>
-          <w:tcPr>
-            <w:tcW w:w="3256" w:type="dxa"/>
-          </w:tcPr>
-          <w:p>
-            <w:pPr>
-              <w:rPr>
-                <w:rFonts w:ascii="Times-Roman+2" w:hAnsi="Times-Roman+2" w:cs="Times-Roman+2"/>
-                <w:szCs w:val="21"/>
-              </w:rPr>
-            </w:pPr>
-            <w:r>
-              <w:rPr>
-                <w:rFonts w:ascii="Times-Roman+2" w:hAnsi="Times-Roman+2" w:cs="Times-Roman+2" w:hint="eastAsia"/>
-                <w:szCs w:val="21"/>
-              </w:rPr>
-              <w:lastRenderedPageBreak/>
-              <w:t>AddHotel.input</w:t>
-            </w:r>
-          </w:p>
-        </w:tc>
-        <w:tc>
-          <w:tcPr>
-            <w:tcW w:w="1701" w:type="dxa"/>
-          </w:tcPr>
-          <w:p>
-            <w:pPr>
-              <w:jc w:val="center"/>
-            </w:pPr>
-            <w:r>
-              <w:rPr>
-                <w:rFonts w:hint="eastAsia"/>
-              </w:rPr>
-              <w:t>TUS1</w:t>
-            </w:r>
-          </w:p>
-        </w:tc>
-        <w:tc>
-          <w:tcPr>
-            <w:tcW w:w="1701" w:type="dxa"/>
-          </w:tcPr>
-          <w:p>
-            <w:pPr>
-              <w:jc w:val="center"/>
-            </w:pPr>
-            <w:r>
-              <w:rPr>
-                <w:rFonts w:hint="eastAsia"/>
-              </w:rPr>
-              <w:t>TUS2</w:t>
-            </w:r>
-          </w:p>
-        </w:tc>
-        <w:tc>
-          <w:tcPr>
-            <w:tcW w:w="1638" w:type="dxa"/>
-          </w:tcPr>
-          <w:p>
-            <w:pPr>
-              <w:jc w:val="center"/>
-            </w:pPr>
-          </w:p>
-        </w:tc>
-      </w:tr>
-      <w:tr>
-        <w:tc>
-          <w:tcPr>
-            <w:tcW w:w="3256" w:type="dxa"/>
-          </w:tcPr>
-          <w:p>
-            <w:pPr>
-              <w:rPr>
-                <w:rFonts w:ascii="Times-Roman+2" w:hAnsi="Times-Roman+2" w:cs="Times-Roman+2"/>
-                <w:szCs w:val="21"/>
-              </w:rPr>
-            </w:pPr>
-            <w:r>
-              <w:rPr>
-                <w:rFonts w:ascii="Times-Roman+2" w:hAnsi="Times-Roman+2" w:cs="Times-Roman+2" w:hint="eastAsia"/>
-                <w:szCs w:val="21"/>
-              </w:rPr>
-              <w:t>Add</w:t>
-            </w:r>
-            <w:r>
-              <w:rPr>
-                <w:rFonts w:ascii="Times-Roman+2" w:hAnsi="Times-Roman+2" w:cs="Times-Roman+2"/>
-                <w:szCs w:val="21"/>
-              </w:rPr>
-              <w:t>Hotel.warn</w:t>
-            </w:r>
-          </w:p>
-        </w:tc>
-        <w:tc>
-          <w:tcPr>
-            <w:tcW w:w="1701" w:type="dxa"/>
-          </w:tcPr>
-          <w:p>
-            <w:pPr>
-              <w:jc w:val="center"/>
-            </w:pPr>
-            <w:r>
-              <w:rPr>
-                <w:rFonts w:hint="eastAsia"/>
-              </w:rPr>
-              <w:t>TUS1</w:t>
-            </w:r>
-          </w:p>
-        </w:tc>
-        <w:tc>
-          <w:tcPr>
-            <w:tcW w:w="1701" w:type="dxa"/>
-          </w:tcPr>
-          <w:p>
-            <w:pPr>
-              <w:jc w:val="center"/>
-            </w:pPr>
-          </w:p>
-        </w:tc>
-        <w:tc>
-          <w:tcPr>
-            <w:tcW w:w="1638" w:type="dxa"/>
-          </w:tcPr>
-          <w:p>
-            <w:pPr>
-              <w:jc w:val="center"/>
-            </w:pPr>
-          </w:p>
-        </w:tc>
-      </w:tr>
-      <w:tr>
-        <w:tc>
-          <w:tcPr>
-            <w:tcW w:w="3256" w:type="dxa"/>
-          </w:tcPr>
-          <w:p/>
-        </w:tc>
-        <w:tc>
-          <w:tcPr>
-            <w:tcW w:w="1701" w:type="dxa"/>
-          </w:tcPr>
-          <w:p>
-            <w:pPr>
-              <w:jc w:val="center"/>
-            </w:pPr>
-            <w:bookmarkStart w:id="0" w:name="_GoBack"/>
-            <w:bookmarkEnd w:id="0"/>
           </w:p>
         </w:tc>
         <w:tc>
@@ -4449,10 +4511,11 @@
       <w:pPr>
         <w:jc w:val="left"/>
         <w:rPr>
-          <w:rFonts w:hint="eastAsia"/>
           <w:szCs w:val="21"/>
         </w:rPr>
       </w:pPr>
+      <w:bookmarkStart w:id="0" w:name="_GoBack"/>
+      <w:bookmarkEnd w:id="0"/>
     </w:p>
     <w:sectPr>
       <w:pgSz w:w="11906" w:h="16838"/>
@@ -5123,7 +5186,7 @@
         <a:sysClr val="windowText" lastClr="000000"/>
       </a:dk1>
       <a:lt1>
-        <a:sysClr val="window" lastClr="CCE8CF"/>
+        <a:sysClr val="window" lastClr="FFFFFF"/>
       </a:lt1>
       <a:dk2>
         <a:srgbClr val="44546A"/>
